--- a/doc/设计文档.docx
+++ b/doc/设计文档.docx
@@ -161,25 +161,101 @@
       <w:pPr>
         <w:pStyle w:val="2"/>
         <w:ind w:left="321" w:hangingChars="100" w:hanging="321"/>
-      </w:pPr>
-      <w:r>
+        <w:rPr>
+          <w:color w:val="2E74B5" w:themeColor="accent1" w:themeShade="BF"/>
+        </w:rPr>
+      </w:pPr>
+      <w:r>
+        <w:rPr>
+          <w:color w:val="2E74B5" w:themeColor="accent1" w:themeShade="BF"/>
+        </w:rPr>
         <w:t>1</w:t>
       </w:r>
       <w:r>
         <w:rPr>
           <w:rFonts w:hint="eastAsia"/>
+          <w:color w:val="2E74B5" w:themeColor="accent1" w:themeShade="BF"/>
         </w:rPr>
         <w:t>.</w:t>
       </w:r>
       <w:r>
         <w:rPr>
           <w:rFonts w:hint="eastAsia"/>
+          <w:color w:val="2E74B5" w:themeColor="accent1" w:themeShade="BF"/>
         </w:rPr>
         <w:t>登录注册</w:t>
       </w:r>
       <w:r>
+        <w:rPr>
+          <w:color w:val="2E74B5" w:themeColor="accent1" w:themeShade="BF"/>
+        </w:rPr>
         <w:t xml:space="preserve"> </w:t>
       </w:r>
+      <w:r>
+        <w:rPr>
+          <w:color w:val="2E74B5" w:themeColor="accent1" w:themeShade="BF"/>
+        </w:rPr>
+        <w:t>(</w:t>
+      </w:r>
+      <w:r>
+        <w:rPr>
+          <w:rFonts w:hint="eastAsia"/>
+          <w:color w:val="2E74B5" w:themeColor="accent1" w:themeShade="BF"/>
+        </w:rPr>
+        <w:t>黄海琪</w:t>
+      </w:r>
+      <w:r>
+        <w:rPr>
+          <w:rFonts w:hint="eastAsia"/>
+          <w:color w:val="2E74B5" w:themeColor="accent1" w:themeShade="BF"/>
+        </w:rPr>
+        <w:t>+</w:t>
+      </w:r>
+      <w:r>
+        <w:rPr>
+          <w:rFonts w:hint="eastAsia"/>
+          <w:color w:val="2E74B5" w:themeColor="accent1" w:themeShade="BF"/>
+        </w:rPr>
+        <w:t>龚政</w:t>
+      </w:r>
+      <w:r>
+        <w:rPr>
+          <w:rFonts w:hint="eastAsia"/>
+          <w:color w:val="2E74B5" w:themeColor="accent1" w:themeShade="BF"/>
+        </w:rPr>
+        <w:t xml:space="preserve"> </w:t>
+      </w:r>
+      <w:r>
+        <w:rPr>
+          <w:color w:val="2E74B5" w:themeColor="accent1" w:themeShade="BF"/>
+        </w:rPr>
+        <w:t xml:space="preserve"> </w:t>
+      </w:r>
+      <w:r>
+        <w:rPr>
+          <w:rFonts w:hint="eastAsia"/>
+          <w:color w:val="2E74B5" w:themeColor="accent1" w:themeShade="BF"/>
+        </w:rPr>
+        <w:t>11.</w:t>
+      </w:r>
+      <w:r>
+        <w:rPr>
+          <w:color w:val="2E74B5" w:themeColor="accent1" w:themeShade="BF"/>
+        </w:rPr>
+        <w:t>2</w:t>
+      </w:r>
+      <w:r>
+        <w:rPr>
+          <w:color w:val="2E74B5" w:themeColor="accent1" w:themeShade="BF"/>
+        </w:rPr>
+        <w:t>8</w:t>
+      </w:r>
+      <w:r>
+        <w:rPr>
+          <w:color w:val="2E74B5" w:themeColor="accent1" w:themeShade="BF"/>
+        </w:rPr>
+        <w:t>)</w:t>
+      </w:r>
     </w:p>
     <w:p>
       <w:pPr>
@@ -308,256 +384,176 @@
         <w:t>。</w:t>
       </w:r>
     </w:p>
+    <w:p/>
+    <w:p>
+      <w:pPr>
+        <w:pStyle w:val="3"/>
+      </w:pPr>
+      <w:r>
+        <w:t xml:space="preserve"> </w:t>
+      </w:r>
+      <w:r>
+        <w:t>1.2</w:t>
+      </w:r>
+      <w:r>
+        <w:rPr>
+          <w:rFonts w:hint="eastAsia"/>
+        </w:rPr>
+        <w:t>注册：</w:t>
+      </w:r>
+    </w:p>
     <w:p>
       <w:pPr>
         <w:ind w:firstLine="321"/>
-        <w:rPr>
-          <w:color w:val="0070C0"/>
-        </w:rPr>
-      </w:pPr>
-      <w:r>
-        <w:rPr>
-          <w:rFonts w:hint="eastAsia"/>
-          <w:color w:val="0070C0"/>
-        </w:rPr>
-        <w:t>后台：</w:t>
-      </w:r>
-      <w:r>
-        <w:rPr>
-          <w:rFonts w:hint="eastAsia"/>
-          <w:color w:val="0070C0"/>
-        </w:rPr>
-        <w:t>谢楚荣</w:t>
-      </w:r>
-      <w:r>
-        <w:rPr>
-          <w:rFonts w:hint="eastAsia"/>
-          <w:color w:val="0070C0"/>
-        </w:rPr>
-        <w:t xml:space="preserve">  </w:t>
-      </w:r>
-      <w:r>
-        <w:rPr>
-          <w:rFonts w:hint="eastAsia"/>
-          <w:color w:val="0070C0"/>
-        </w:rPr>
-        <w:t>前端页面：</w:t>
-      </w:r>
-      <w:r>
-        <w:rPr>
-          <w:rFonts w:hint="eastAsia"/>
-          <w:color w:val="0070C0"/>
-        </w:rPr>
-        <w:t>管伟</w:t>
-      </w:r>
-    </w:p>
-    <w:p/>
+      </w:pPr>
+      <w:r>
+        <w:rPr>
+          <w:rFonts w:hint="eastAsia"/>
+        </w:rPr>
+        <w:t>用户输入</w:t>
+      </w:r>
+      <w:r>
+        <w:rPr>
+          <w:rFonts w:hint="eastAsia"/>
+        </w:rPr>
+        <w:t>昵称，手机号码，性别，密码，确认密码，生日，邮箱</w:t>
+      </w:r>
+      <w:r>
+        <w:rPr>
+          <w:rFonts w:hint="eastAsia"/>
+        </w:rPr>
+        <w:t>(</w:t>
+      </w:r>
+      <w:r>
+        <w:rPr>
+          <w:rFonts w:hint="eastAsia"/>
+        </w:rPr>
+        <w:t>发送验证码</w:t>
+      </w:r>
+      <w:r>
+        <w:rPr>
+          <w:rFonts w:hint="eastAsia"/>
+        </w:rPr>
+        <w:t>)</w:t>
+      </w:r>
+      <w:r>
+        <w:rPr>
+          <w:rFonts w:hint="eastAsia"/>
+        </w:rPr>
+        <w:t>，验证码</w:t>
+      </w:r>
+      <w:r>
+        <w:rPr>
+          <w:rFonts w:hint="eastAsia"/>
+        </w:rPr>
+        <w:t>(</w:t>
+      </w:r>
+      <w:r>
+        <w:rPr>
+          <w:rFonts w:hint="eastAsia"/>
+        </w:rPr>
+        <w:t>邮箱接收</w:t>
+      </w:r>
+      <w:r>
+        <w:rPr>
+          <w:rFonts w:hint="eastAsia"/>
+        </w:rPr>
+        <w:t>的</w:t>
+      </w:r>
+      <w:r>
+        <w:rPr>
+          <w:rFonts w:hint="eastAsia"/>
+        </w:rPr>
+        <w:t>验证码</w:t>
+      </w:r>
+      <w:r>
+        <w:rPr>
+          <w:rFonts w:hint="eastAsia"/>
+        </w:rPr>
+        <w:t>)</w:t>
+      </w:r>
+      <w:r>
+        <w:rPr>
+          <w:rFonts w:hint="eastAsia"/>
+        </w:rPr>
+        <w:t>进行注册。</w:t>
+      </w:r>
+      <w:r>
+        <w:rPr>
+          <w:rFonts w:hint="eastAsia"/>
+        </w:rPr>
+        <w:t>后台先进性验证码的验证，错误即提示验证码错误，</w:t>
+      </w:r>
+      <w:r>
+        <w:rPr>
+          <w:rFonts w:hint="eastAsia"/>
+        </w:rPr>
+        <w:t>成功提示注册成功</w:t>
+      </w:r>
+      <w:r>
+        <w:rPr>
+          <w:rFonts w:hint="eastAsia"/>
+        </w:rPr>
+        <w:t>，跳转到登录页面</w:t>
+      </w:r>
+      <w:r>
+        <w:rPr>
+          <w:rFonts w:hint="eastAsia"/>
+        </w:rPr>
+        <w:t>，失败提示注册失败。</w:t>
+      </w:r>
+    </w:p>
+    <w:p>
+      <w:pPr>
+        <w:ind w:firstLine="321"/>
+      </w:pPr>
+    </w:p>
     <w:p>
       <w:pPr>
         <w:pStyle w:val="3"/>
       </w:pPr>
       <w:r>
+        <w:t>1.3</w:t>
+      </w:r>
+      <w:r>
+        <w:rPr>
+          <w:rFonts w:hint="eastAsia"/>
+        </w:rPr>
+        <w:t>修改</w:t>
+      </w:r>
+      <w:r>
+        <w:rPr>
+          <w:rFonts w:hint="eastAsia"/>
+        </w:rPr>
+        <w:t>(</w:t>
+      </w:r>
+      <w:r>
+        <w:rPr>
+          <w:rFonts w:hint="eastAsia"/>
+        </w:rPr>
+        <w:t>忘记</w:t>
+      </w:r>
+      <w:r>
+        <w:rPr>
+          <w:rFonts w:hint="eastAsia"/>
+        </w:rPr>
+        <w:t>)</w:t>
+      </w:r>
+      <w:r>
+        <w:rPr>
+          <w:rFonts w:hint="eastAsia"/>
+        </w:rPr>
+        <w:t>密码</w:t>
+      </w:r>
+      <w:r>
+        <w:rPr>
+          <w:rFonts w:hint="eastAsia"/>
+        </w:rPr>
+        <w:t>:</w:t>
+      </w:r>
+      <w:r>
         <w:t xml:space="preserve"> </w:t>
       </w:r>
-      <w:r>
-        <w:t>1.2</w:t>
-      </w:r>
-      <w:r>
-        <w:rPr>
-          <w:rFonts w:hint="eastAsia"/>
-        </w:rPr>
-        <w:t>注册：</w:t>
-      </w:r>
-    </w:p>
-    <w:p>
-      <w:pPr>
-        <w:ind w:firstLine="321"/>
-      </w:pPr>
-      <w:r>
-        <w:rPr>
-          <w:rFonts w:hint="eastAsia"/>
-        </w:rPr>
-        <w:t>用户输入姓名，昵称，手机号码，性别，密码，确认密码，生日，邮箱</w:t>
-      </w:r>
-      <w:r>
-        <w:rPr>
-          <w:rFonts w:hint="eastAsia"/>
-        </w:rPr>
-        <w:t>(</w:t>
-      </w:r>
-      <w:r>
-        <w:rPr>
-          <w:rFonts w:hint="eastAsia"/>
-        </w:rPr>
-        <w:t>发送验证码</w:t>
-      </w:r>
-      <w:r>
-        <w:rPr>
-          <w:rFonts w:hint="eastAsia"/>
-        </w:rPr>
-        <w:t>)</w:t>
-      </w:r>
-      <w:r>
-        <w:rPr>
-          <w:rFonts w:hint="eastAsia"/>
-        </w:rPr>
-        <w:t>，验证码</w:t>
-      </w:r>
-      <w:r>
-        <w:rPr>
-          <w:rFonts w:hint="eastAsia"/>
-        </w:rPr>
-        <w:t>(</w:t>
-      </w:r>
-      <w:r>
-        <w:rPr>
-          <w:rFonts w:hint="eastAsia"/>
-        </w:rPr>
-        <w:t>邮箱接收</w:t>
-      </w:r>
-      <w:r>
-        <w:rPr>
-          <w:rFonts w:hint="eastAsia"/>
-        </w:rPr>
-        <w:t>的</w:t>
-      </w:r>
-      <w:r>
-        <w:rPr>
-          <w:rFonts w:hint="eastAsia"/>
-        </w:rPr>
-        <w:t>验证码</w:t>
-      </w:r>
-      <w:r>
-        <w:rPr>
-          <w:rFonts w:hint="eastAsia"/>
-        </w:rPr>
-        <w:t>)</w:t>
-      </w:r>
-      <w:r>
-        <w:rPr>
-          <w:rFonts w:hint="eastAsia"/>
-        </w:rPr>
-        <w:t>进行注册。</w:t>
-      </w:r>
-      <w:r>
-        <w:rPr>
-          <w:rFonts w:hint="eastAsia"/>
-        </w:rPr>
-        <w:t>后台先进性验证码的验证，错误即提示验证码错误，</w:t>
-      </w:r>
-      <w:r>
-        <w:rPr>
-          <w:rFonts w:hint="eastAsia"/>
-        </w:rPr>
-        <w:t>成功提示注册成功</w:t>
-      </w:r>
-      <w:r>
-        <w:rPr>
-          <w:rFonts w:hint="eastAsia"/>
-        </w:rPr>
-        <w:t>，跳转到登录页面</w:t>
-      </w:r>
-      <w:r>
-        <w:rPr>
-          <w:rFonts w:hint="eastAsia"/>
-        </w:rPr>
-        <w:t>，失败提示注册失败。</w:t>
-      </w:r>
-    </w:p>
-    <w:p>
-      <w:pPr>
-        <w:ind w:firstLine="321"/>
-        <w:rPr>
-          <w:color w:val="0070C0"/>
-        </w:rPr>
-      </w:pPr>
-      <w:r>
-        <w:rPr>
-          <w:rFonts w:hint="eastAsia"/>
-          <w:color w:val="0070C0"/>
-        </w:rPr>
-        <w:t>后台：</w:t>
-      </w:r>
-      <w:r>
-        <w:rPr>
-          <w:rFonts w:hint="eastAsia"/>
-          <w:color w:val="0070C0"/>
-        </w:rPr>
-        <w:t>黄海琪</w:t>
-      </w:r>
-      <w:r>
-        <w:rPr>
-          <w:rFonts w:hint="eastAsia"/>
-          <w:color w:val="0070C0"/>
-        </w:rPr>
-        <w:t xml:space="preserve">  </w:t>
-      </w:r>
-      <w:r>
-        <w:rPr>
-          <w:rFonts w:hint="eastAsia"/>
-          <w:color w:val="0070C0"/>
-        </w:rPr>
-        <w:t>前端页面：</w:t>
-      </w:r>
-      <w:r>
-        <w:rPr>
-          <w:rFonts w:hint="eastAsia"/>
-          <w:color w:val="0070C0"/>
-        </w:rPr>
-        <w:t>龚政</w:t>
-      </w:r>
-    </w:p>
-    <w:p>
-      <w:pPr>
-        <w:ind w:firstLine="321"/>
-      </w:pPr>
-    </w:p>
-    <w:p>
-      <w:pPr>
-        <w:pStyle w:val="3"/>
-      </w:pPr>
-      <w:r>
-        <w:t>1.3</w:t>
-      </w:r>
-      <w:r>
-        <w:rPr>
-          <w:rFonts w:hint="eastAsia"/>
-        </w:rPr>
-        <w:t>修改</w:t>
-      </w:r>
-      <w:r>
-        <w:rPr>
-          <w:rFonts w:hint="eastAsia"/>
-        </w:rPr>
-        <w:t>(</w:t>
-      </w:r>
-      <w:r>
-        <w:rPr>
-          <w:rFonts w:hint="eastAsia"/>
-        </w:rPr>
-        <w:t>忘记</w:t>
-      </w:r>
-      <w:r>
-        <w:rPr>
-          <w:rFonts w:hint="eastAsia"/>
-        </w:rPr>
-        <w:t>)</w:t>
-      </w:r>
-      <w:r>
-        <w:rPr>
-          <w:rFonts w:hint="eastAsia"/>
-        </w:rPr>
-        <w:t>密码</w:t>
-      </w:r>
-      <w:r>
-        <w:rPr>
-          <w:rFonts w:hint="eastAsia"/>
-        </w:rPr>
-        <w:t>:</w:t>
-      </w:r>
-      <w:r>
-        <w:t xml:space="preserve"> </w:t>
-      </w:r>
     </w:p>
     <w:p>
       <w:pPr>
@@ -572,49 +568,6 @@
     </w:p>
     <w:p>
       <w:pPr>
-        <w:ind w:firstLine="321"/>
-        <w:rPr>
-          <w:color w:val="0070C0"/>
-        </w:rPr>
-      </w:pPr>
-      <w:r>
-        <w:rPr>
-          <w:rFonts w:hint="eastAsia"/>
-          <w:color w:val="0070C0"/>
-        </w:rPr>
-        <w:t>后台：</w:t>
-      </w:r>
-      <w:r>
-        <w:rPr>
-          <w:rFonts w:hint="eastAsia"/>
-          <w:color w:val="0070C0"/>
-        </w:rPr>
-        <w:t>谢楚荣</w:t>
-      </w:r>
-      <w:r>
-        <w:rPr>
-          <w:rFonts w:hint="eastAsia"/>
-          <w:color w:val="0070C0"/>
-        </w:rPr>
-        <w:t xml:space="preserve">  </w:t>
-      </w:r>
-      <w:r>
-        <w:rPr>
-          <w:rFonts w:hint="eastAsia"/>
-          <w:color w:val="0070C0"/>
-        </w:rPr>
-        <w:t>前端页面：</w:t>
-      </w:r>
-      <w:r>
-        <w:rPr>
-          <w:rFonts w:hint="eastAsia"/>
-          <w:color w:val="0070C0"/>
-        </w:rPr>
-        <w:t>管伟</w:t>
-      </w:r>
-    </w:p>
-    <w:p>
-      <w:pPr>
         <w:ind w:firstLine="420"/>
       </w:pPr>
     </w:p>
@@ -710,10 +663,14 @@
     <w:p>
       <w:pPr>
         <w:pStyle w:val="2"/>
-      </w:pPr>
-      <w:r>
-        <w:rPr>
-          <w:rFonts w:hint="eastAsia"/>
+        <w:rPr>
+          <w:color w:val="2E74B5" w:themeColor="accent1" w:themeShade="BF"/>
+        </w:rPr>
+      </w:pPr>
+      <w:r>
+        <w:rPr>
+          <w:rFonts w:hint="eastAsia"/>
+          <w:color w:val="2E74B5" w:themeColor="accent1" w:themeShade="BF"/>
         </w:rPr>
         <w:lastRenderedPageBreak/>
         <w:t>2.</w:t>
@@ -721,9 +678,58 @@
       <w:r>
         <w:rPr>
           <w:rFonts w:hint="eastAsia"/>
+          <w:color w:val="2E74B5" w:themeColor="accent1" w:themeShade="BF"/>
         </w:rPr>
         <w:t>个人中心：</w:t>
       </w:r>
+      <w:r>
+        <w:rPr>
+          <w:rFonts w:hint="eastAsia"/>
+          <w:color w:val="2E74B5" w:themeColor="accent1" w:themeShade="BF"/>
+        </w:rPr>
+        <w:t>(</w:t>
+      </w:r>
+      <w:r>
+        <w:rPr>
+          <w:rFonts w:hint="eastAsia"/>
+          <w:color w:val="2E74B5" w:themeColor="accent1" w:themeShade="BF"/>
+        </w:rPr>
+        <w:t>常荣钊</w:t>
+      </w:r>
+      <w:r>
+        <w:rPr>
+          <w:rFonts w:hint="eastAsia"/>
+          <w:color w:val="2E74B5" w:themeColor="accent1" w:themeShade="BF"/>
+        </w:rPr>
+        <w:t>+</w:t>
+      </w:r>
+      <w:r>
+        <w:rPr>
+          <w:rFonts w:hint="eastAsia"/>
+          <w:color w:val="2E74B5" w:themeColor="accent1" w:themeShade="BF"/>
+        </w:rPr>
+        <w:t>管伟</w:t>
+      </w:r>
+      <w:r>
+        <w:rPr>
+          <w:rFonts w:hint="eastAsia"/>
+          <w:color w:val="2E74B5" w:themeColor="accent1" w:themeShade="BF"/>
+        </w:rPr>
+        <w:t xml:space="preserve">  12.</w:t>
+      </w:r>
+      <w:r>
+        <w:rPr>
+          <w:color w:val="2E74B5" w:themeColor="accent1" w:themeShade="BF"/>
+        </w:rPr>
+        <w:t>2</w:t>
+      </w:r>
+      <w:r>
+        <w:rPr>
+          <w:rFonts w:hint="eastAsia"/>
+          <w:color w:val="2E74B5" w:themeColor="accent1" w:themeShade="BF"/>
+        </w:rPr>
+        <w:t>)</w:t>
+      </w:r>
     </w:p>
     <w:p>
       <w:pPr>
@@ -736,7 +742,13 @@
         <w:rPr>
           <w:rFonts w:hint="eastAsia"/>
         </w:rPr>
-        <w:t>查看信息：</w:t>
+        <w:t>查看</w:t>
+      </w:r>
+      <w:r>
+        <w:rPr>
+          <w:rFonts w:hint="eastAsia"/>
+        </w:rPr>
+        <w:t>个人信息</w:t>
       </w:r>
     </w:p>
     <w:p>
@@ -759,10 +771,76 @@
         <w:rPr>
           <w:rFonts w:hint="eastAsia"/>
         </w:rPr>
-        <w:t>用户名，性别，生日，邮箱，电话，余额</w:t>
-      </w:r>
-      <w:r>
-        <w:t>,</w:t>
+        <w:t>用户名</w:t>
+      </w:r>
+      <w:r>
+        <w:rPr>
+          <w:rFonts w:hint="eastAsia"/>
+        </w:rPr>
+        <w:t>userName</w:t>
+      </w:r>
+      <w:r>
+        <w:rPr>
+          <w:rFonts w:hint="eastAsia"/>
+        </w:rPr>
+        <w:t>，性别</w:t>
+      </w:r>
+      <w:r>
+        <w:rPr>
+          <w:rFonts w:hint="eastAsia"/>
+        </w:rPr>
+        <w:t>sex</w:t>
+      </w:r>
+      <w:r>
+        <w:rPr>
+          <w:rFonts w:hint="eastAsia"/>
+        </w:rPr>
+        <w:t>，生日</w:t>
+      </w:r>
+      <w:r>
+        <w:rPr>
+          <w:rFonts w:hint="eastAsia"/>
+        </w:rPr>
+        <w:t>birthday</w:t>
+      </w:r>
+      <w:r>
+        <w:rPr>
+          <w:rFonts w:hint="eastAsia"/>
+        </w:rPr>
+        <w:t>，邮箱</w:t>
+      </w:r>
+      <w:r>
+        <w:rPr>
+          <w:rFonts w:hint="eastAsia"/>
+        </w:rPr>
+        <w:t>userEmail</w:t>
+      </w:r>
+      <w:r>
+        <w:rPr>
+          <w:rFonts w:hint="eastAsia"/>
+        </w:rPr>
+        <w:t>，电话</w:t>
+      </w:r>
+      <w:r>
+        <w:rPr>
+          <w:rFonts w:hint="eastAsia"/>
+        </w:rPr>
+        <w:t>phone</w:t>
+      </w:r>
+      <w:r>
+        <w:rPr>
+          <w:rFonts w:hint="eastAsia"/>
+        </w:rPr>
+        <w:t>，余额</w:t>
+      </w:r>
+      <w:r>
+        <w:rPr>
+          <w:rFonts w:hint="eastAsia"/>
+        </w:rPr>
+        <w:t>balance</w:t>
+      </w:r>
+      <w:r>
+        <w:t>，</w:t>
       </w:r>
       <w:r>
         <w:rPr>
@@ -774,9 +852,127 @@
         <w:rPr>
           <w:rFonts w:hint="eastAsia"/>
         </w:rPr>
+        <w:t>userImage</w:t>
+      </w:r>
+      <w:r>
+        <w:rPr>
+          <w:rFonts w:hint="eastAsia"/>
+        </w:rPr>
         <w:t>)</w:t>
       </w:r>
     </w:p>
+    <w:p/>
+    <w:p>
+      <w:pPr>
+        <w:pStyle w:val="3"/>
+      </w:pPr>
+      <w:r>
+        <w:rPr>
+          <w:rFonts w:hint="eastAsia"/>
+        </w:rPr>
+        <w:t>2.</w:t>
+      </w:r>
+      <w:r>
+        <w:t>2</w:t>
+      </w:r>
+      <w:r>
+        <w:rPr>
+          <w:rFonts w:hint="eastAsia"/>
+        </w:rPr>
+        <w:t>修改基本信息</w:t>
+      </w:r>
+    </w:p>
+    <w:p>
+      <w:r>
+        <w:tab/>
+      </w:r>
+      <w:r>
+        <w:rPr>
+          <w:rFonts w:hint="eastAsia"/>
+        </w:rPr>
+        <w:t>基本信息修改包括性别</w:t>
+      </w:r>
+      <w:r>
+        <w:rPr>
+          <w:rFonts w:hint="eastAsia"/>
+        </w:rPr>
+        <w:t>sex</w:t>
+      </w:r>
+      <w:r>
+        <w:rPr>
+          <w:rFonts w:hint="eastAsia"/>
+        </w:rPr>
+        <w:t>，生日</w:t>
+      </w:r>
+      <w:r>
+        <w:rPr>
+          <w:rFonts w:hint="eastAsia"/>
+        </w:rPr>
+        <w:t>birthday</w:t>
+      </w:r>
+      <w:r>
+        <w:rPr>
+          <w:rFonts w:hint="eastAsia"/>
+        </w:rPr>
+        <w:t>，电话</w:t>
+      </w:r>
+      <w:r>
+        <w:rPr>
+          <w:rFonts w:hint="eastAsia"/>
+        </w:rPr>
+        <w:t>phone</w:t>
+      </w:r>
+    </w:p>
+    <w:p>
+      <w:pPr>
+        <w:pStyle w:val="3"/>
+        <w:rPr>
+          <w:color w:val="FF0000"/>
+        </w:rPr>
+      </w:pPr>
+      <w:r>
+        <w:rPr>
+          <w:rFonts w:hint="eastAsia"/>
+        </w:rPr>
+        <w:t>2.</w:t>
+      </w:r>
+      <w:r>
+        <w:t>3</w:t>
+      </w:r>
+      <w:r>
+        <w:rPr>
+          <w:rFonts w:hint="eastAsia"/>
+        </w:rPr>
+        <w:t>修改头像：</w:t>
+      </w:r>
+      <w:r>
+        <w:rPr>
+          <w:color w:val="FF0000"/>
+        </w:rPr>
+        <w:tab/>
+      </w:r>
+    </w:p>
+    <w:p>
+      <w:pPr>
+        <w:pStyle w:val="3"/>
+      </w:pPr>
+      <w:r>
+        <w:rPr>
+          <w:rFonts w:hint="eastAsia"/>
+        </w:rPr>
+        <w:t>2.</w:t>
+      </w:r>
+      <w:r>
+        <w:t xml:space="preserve">4 </w:t>
+      </w:r>
+      <w:r>
+        <w:rPr>
+          <w:rFonts w:hint="eastAsia"/>
+        </w:rPr>
+        <w:t>我的收藏</w:t>
+      </w:r>
+    </w:p>
+    <w:p/>
     <w:p>
       <w:pPr>
         <w:ind w:firstLine="420"/>
@@ -784,38 +980,657 @@
           <w:color w:val="0070C0"/>
         </w:rPr>
       </w:pPr>
-      <w:r>
-        <w:rPr>
-          <w:rFonts w:hint="eastAsia"/>
+    </w:p>
+    <w:p>
+      <w:pPr>
+        <w:ind w:firstLine="420"/>
+        <w:rPr>
           <w:color w:val="0070C0"/>
         </w:rPr>
-        <w:t>后台：常荣钊</w:t>
-      </w:r>
-      <w:r>
-        <w:rPr>
-          <w:rFonts w:hint="eastAsia"/>
-          <w:color w:val="0070C0"/>
-        </w:rPr>
-        <w:t xml:space="preserve">  </w:t>
-      </w:r>
-      <w:r>
-        <w:rPr>
-          <w:rFonts w:hint="eastAsia"/>
-          <w:color w:val="0070C0"/>
-        </w:rPr>
-        <w:t>前端页面：龚政</w:t>
+      </w:pPr>
+    </w:p>
+    <w:p>
+      <w:pPr>
+        <w:pStyle w:val="2"/>
+        <w:rPr>
+          <w:color w:val="2E74B5" w:themeColor="accent1" w:themeShade="BF"/>
+        </w:rPr>
+      </w:pPr>
+      <w:r>
+        <w:rPr>
+          <w:rFonts w:hint="eastAsia"/>
+          <w:color w:val="2E74B5" w:themeColor="accent1" w:themeShade="BF"/>
+        </w:rPr>
+        <w:t>3.</w:t>
+      </w:r>
+      <w:r>
+        <w:rPr>
+          <w:rFonts w:hint="eastAsia"/>
+          <w:color w:val="2E74B5" w:themeColor="accent1" w:themeShade="BF"/>
+        </w:rPr>
+        <w:t>拍品模块</w:t>
+      </w:r>
+      <w:r>
+        <w:rPr>
+          <w:rFonts w:hint="eastAsia"/>
+          <w:color w:val="2E74B5" w:themeColor="accent1" w:themeShade="BF"/>
+        </w:rPr>
+        <w:t>(</w:t>
+      </w:r>
+      <w:r>
+        <w:rPr>
+          <w:rFonts w:hint="eastAsia"/>
+          <w:color w:val="2E74B5" w:themeColor="accent1" w:themeShade="BF"/>
+        </w:rPr>
+        <w:t>后台：黄海琪，前端：龚政</w:t>
+      </w:r>
+      <w:r>
+        <w:rPr>
+          <w:rFonts w:hint="eastAsia"/>
+          <w:color w:val="2E74B5" w:themeColor="accent1" w:themeShade="BF"/>
+        </w:rPr>
+        <w:t xml:space="preserve">  12.</w:t>
+      </w:r>
+      <w:r>
+        <w:rPr>
+          <w:color w:val="2E74B5" w:themeColor="accent1" w:themeShade="BF"/>
+        </w:rPr>
+        <w:t>2</w:t>
+      </w:r>
+      <w:r>
+        <w:rPr>
+          <w:rFonts w:hint="eastAsia"/>
+          <w:color w:val="2E74B5" w:themeColor="accent1" w:themeShade="BF"/>
+        </w:rPr>
+        <w:t>)</w:t>
+      </w:r>
+    </w:p>
+    <w:p>
+      <w:pPr>
+        <w:pStyle w:val="3"/>
+      </w:pPr>
+      <w:r>
+        <w:rPr>
+          <w:rFonts w:hint="eastAsia"/>
+        </w:rPr>
+        <w:t>3.</w:t>
+      </w:r>
+      <w:r>
+        <w:t>1</w:t>
+      </w:r>
+      <w:r>
+        <w:rPr>
+          <w:rFonts w:hint="eastAsia"/>
+        </w:rPr>
+        <w:t>拍品上传</w:t>
+      </w:r>
+    </w:p>
+    <w:p>
+      <w:r>
+        <w:rPr>
+          <w:rFonts w:hint="eastAsia"/>
+        </w:rPr>
+        <w:t>表单提交：拍品名</w:t>
+      </w:r>
+      <w:r>
+        <w:rPr>
+          <w:rFonts w:hint="eastAsia"/>
+        </w:rPr>
+        <w:t>good</w:t>
+      </w:r>
+      <w:r>
+        <w:t>Name</w:t>
+      </w:r>
+      <w:r>
+        <w:rPr>
+          <w:rFonts w:hint="eastAsia"/>
+        </w:rPr>
+        <w:t>，拍品图片</w:t>
+      </w:r>
+      <w:r>
+        <w:t>image</w:t>
+      </w:r>
+      <w:r>
+        <w:rPr>
+          <w:rFonts w:hint="eastAsia"/>
+        </w:rPr>
+        <w:t>，简介</w:t>
+      </w:r>
+      <w:r>
+        <w:rPr>
+          <w:rFonts w:hint="eastAsia"/>
+        </w:rPr>
+        <w:t>introduction</w:t>
+      </w:r>
+      <w:r>
+        <w:rPr>
+          <w:rFonts w:hint="eastAsia"/>
+        </w:rPr>
+        <w:t>，</w:t>
+      </w:r>
+      <w:r>
+        <w:rPr>
+          <w:rFonts w:hint="eastAsia"/>
+        </w:rPr>
+        <w:t>一口价</w:t>
+      </w:r>
+      <w:r>
+        <w:rPr>
+          <w:rFonts w:hint="eastAsia"/>
+        </w:rPr>
+        <w:t>price</w:t>
+      </w:r>
+      <w:r>
+        <w:rPr>
+          <w:rFonts w:hint="eastAsia"/>
+        </w:rPr>
+        <w:t>，起拍价</w:t>
+      </w:r>
+      <w:r>
+        <w:rPr>
+          <w:rFonts w:hint="eastAsia"/>
+        </w:rPr>
+        <w:t>beginPrice</w:t>
+      </w:r>
+      <w:r>
+        <w:rPr>
+          <w:rFonts w:hint="eastAsia"/>
+        </w:rPr>
+        <w:t>，</w:t>
+      </w:r>
+    </w:p>
+    <w:p>
+      <w:pPr>
+        <w:pStyle w:val="3"/>
+      </w:pPr>
+      <w:r>
+        <w:rPr>
+          <w:rFonts w:hint="eastAsia"/>
+        </w:rPr>
+        <w:t>3.</w:t>
+      </w:r>
+      <w:r>
+        <w:t>2</w:t>
+      </w:r>
+      <w:r>
+        <w:rPr>
+          <w:rFonts w:hint="eastAsia"/>
+        </w:rPr>
+        <w:t>拍品展示</w:t>
+      </w:r>
+    </w:p>
+    <w:p>
+      <w:pPr>
+        <w:pStyle w:val="4"/>
+      </w:pPr>
+      <w:r>
+        <w:rPr>
+          <w:rFonts w:hint="eastAsia"/>
+        </w:rPr>
+        <w:t>3.</w:t>
+      </w:r>
+      <w:r>
+        <w:t>2.1</w:t>
+      </w:r>
+      <w:r>
+        <w:rPr>
+          <w:rFonts w:hint="eastAsia"/>
+        </w:rPr>
+        <w:t>新品展示</w:t>
       </w:r>
     </w:p>
     <w:p/>
     <w:p>
       <w:pPr>
+        <w:pStyle w:val="4"/>
+      </w:pPr>
+      <w:r>
+        <w:rPr>
+          <w:rFonts w:hint="eastAsia"/>
+        </w:rPr>
+        <w:lastRenderedPageBreak/>
+        <w:t>3.</w:t>
+      </w:r>
+      <w:r>
+        <w:t>2.2</w:t>
+      </w:r>
+      <w:r>
+        <w:t>今日推荐</w:t>
+      </w:r>
+    </w:p>
+    <w:p>
+      <w:pPr>
+        <w:pStyle w:val="4"/>
+      </w:pPr>
+      <w:r>
+        <w:rPr>
+          <w:rFonts w:hint="eastAsia"/>
+        </w:rPr>
+        <w:t>3.</w:t>
+      </w:r>
+      <w:r>
+        <w:t>2.3</w:t>
+      </w:r>
+      <w:r>
+        <w:t>热门拍品</w:t>
+      </w:r>
+    </w:p>
+    <w:p>
+      <w:pPr>
+        <w:pStyle w:val="2"/>
+        <w:rPr>
+          <w:color w:val="2E74B5" w:themeColor="accent1" w:themeShade="BF"/>
+        </w:rPr>
+      </w:pPr>
+      <w:r>
+        <w:rPr>
+          <w:rFonts w:hint="eastAsia"/>
+          <w:color w:val="2E74B5" w:themeColor="accent1" w:themeShade="BF"/>
+        </w:rPr>
+        <w:t>3.</w:t>
+      </w:r>
+      <w:r>
+        <w:rPr>
+          <w:color w:val="2E74B5" w:themeColor="accent1" w:themeShade="BF"/>
+        </w:rPr>
+        <w:t>3</w:t>
+      </w:r>
+      <w:r>
+        <w:rPr>
+          <w:rFonts w:hint="eastAsia"/>
+          <w:color w:val="2E74B5" w:themeColor="accent1" w:themeShade="BF"/>
+        </w:rPr>
+        <w:t>拍品竞拍</w:t>
+      </w:r>
+      <w:r>
+        <w:rPr>
+          <w:rFonts w:hint="eastAsia"/>
+          <w:color w:val="2E74B5" w:themeColor="accent1" w:themeShade="BF"/>
+        </w:rPr>
+        <w:t>(</w:t>
+      </w:r>
+      <w:r>
+        <w:rPr>
+          <w:rFonts w:hint="eastAsia"/>
+          <w:color w:val="2E74B5" w:themeColor="accent1" w:themeShade="BF"/>
+        </w:rPr>
+        <w:t>后台：谢楚荣</w:t>
+      </w:r>
+      <w:r>
+        <w:rPr>
+          <w:rFonts w:hint="eastAsia"/>
+          <w:color w:val="2E74B5" w:themeColor="accent1" w:themeShade="BF"/>
+        </w:rPr>
+        <w:t xml:space="preserve">   12.</w:t>
+      </w:r>
+      <w:r>
+        <w:rPr>
+          <w:color w:val="2E74B5" w:themeColor="accent1" w:themeShade="BF"/>
+        </w:rPr>
+        <w:t>2</w:t>
+      </w:r>
+      <w:r>
+        <w:rPr>
+          <w:color w:val="2E74B5" w:themeColor="accent1" w:themeShade="BF"/>
+        </w:rPr>
+        <w:t>)</w:t>
+      </w:r>
+    </w:p>
+    <w:p>
+      <w:r>
+        <w:rPr>
+          <w:rFonts w:hint="eastAsia"/>
+        </w:rPr>
+        <w:t>注：竞拍流程</w:t>
+      </w:r>
+    </w:p>
+    <w:p>
+      <w:r>
+        <w:tab/>
+        <w:t>1.</w:t>
+      </w:r>
+      <w:r>
+        <w:rPr>
+          <w:rFonts w:hint="eastAsia"/>
+        </w:rPr>
+        <w:t>击竞拍，查看是否交过押金</w:t>
+      </w:r>
+      <w:r>
+        <w:rPr>
+          <w:rFonts w:hint="eastAsia"/>
+        </w:rPr>
+        <w:t>？</w:t>
+      </w:r>
+      <w:r>
+        <w:rPr>
+          <w:rFonts w:hint="eastAsia"/>
+        </w:rPr>
+        <w:t>如果没有，交付押金，如果有</w:t>
+      </w:r>
+      <w:r>
+        <w:rPr>
+          <w:rFonts w:hint="eastAsia"/>
+        </w:rPr>
+        <w:t>，</w:t>
+      </w:r>
+      <w:r>
+        <w:rPr>
+          <w:rFonts w:hint="eastAsia"/>
+        </w:rPr>
+        <w:t>直接出价</w:t>
+      </w:r>
+    </w:p>
+    <w:p>
+      <w:pPr>
+        <w:ind w:firstLine="420"/>
+      </w:pPr>
+      <w:r>
+        <w:rPr>
+          <w:rFonts w:hint="eastAsia"/>
+        </w:rPr>
+        <w:t>竞拍时需出价</w:t>
+      </w:r>
+      <w:r>
+        <w:rPr>
+          <w:rFonts w:hint="eastAsia"/>
+        </w:rPr>
+        <w:t>(</w:t>
+      </w:r>
+      <w:r>
+        <w:rPr>
+          <w:rFonts w:hint="eastAsia"/>
+        </w:rPr>
+        <w:t>比当前价高</w:t>
+      </w:r>
+      <w:r>
+        <w:rPr>
+          <w:rFonts w:hint="eastAsia"/>
+        </w:rPr>
+        <w:t>)</w:t>
+      </w:r>
+    </w:p>
+    <w:p>
+      <w:r>
+        <w:tab/>
+      </w:r>
+    </w:p>
+    <w:p>
+      <w:r>
+        <w:tab/>
+        <w:t>2.</w:t>
+      </w:r>
+      <w:r>
+        <w:rPr>
+          <w:rFonts w:hint="eastAsia"/>
+        </w:rPr>
+        <w:t>可以一口价竞拍：直接一口价竞拍，生成订单，用户支付金额。</w:t>
+      </w:r>
+    </w:p>
+    <w:p/>
+    <w:p>
+      <w:pPr>
+        <w:ind w:left="420"/>
+      </w:pPr>
+      <w:r>
+        <w:t>3</w:t>
+      </w:r>
+      <w:r>
+        <w:rPr>
+          <w:rFonts w:hint="eastAsia"/>
+        </w:rPr>
+        <w:t>到截止时间时停止竞拍，</w:t>
+      </w:r>
+      <w:r>
+        <w:rPr>
+          <w:rFonts w:hint="eastAsia"/>
+        </w:rPr>
+        <w:t>最高者竞拍得物，生成订单，通知竞拍成功者：竞拍成功并支付金额</w:t>
+      </w:r>
+      <w:r>
+        <w:rPr>
+          <w:rFonts w:hint="eastAsia"/>
+        </w:rPr>
+        <w:t>(</w:t>
+      </w:r>
+      <w:r>
+        <w:rPr>
+          <w:rFonts w:hint="eastAsia"/>
+        </w:rPr>
+        <w:t>当前价</w:t>
+      </w:r>
+      <w:r>
+        <w:rPr>
+          <w:rFonts w:hint="eastAsia"/>
+        </w:rPr>
+        <w:t>-</w:t>
+      </w:r>
+      <w:r>
+        <w:rPr>
+          <w:rFonts w:hint="eastAsia"/>
+        </w:rPr>
+        <w:t>押金</w:t>
+      </w:r>
+      <w:r>
+        <w:t>)</w:t>
+      </w:r>
+      <w:r>
+        <w:t>。</w:t>
+      </w:r>
+      <w:r>
+        <w:rPr>
+          <w:rFonts w:hint="eastAsia"/>
+        </w:rPr>
+        <w:t>拍者支付订单，完成支付。</w:t>
+      </w:r>
+    </w:p>
+    <w:p/>
+    <w:p>
+      <w:pPr>
+        <w:ind w:left="420"/>
+      </w:pPr>
+      <w:r>
+        <w:t>4</w:t>
+      </w:r>
+      <w:r>
+        <w:rPr>
+          <w:rFonts w:hint="eastAsia"/>
+        </w:rPr>
+        <w:t>关于竞拍</w:t>
+      </w:r>
+      <w:r>
+        <w:rPr>
+          <w:rFonts w:hint="eastAsia"/>
+        </w:rPr>
+        <w:t>结束</w:t>
+      </w:r>
+      <w:r>
+        <w:rPr>
+          <w:rFonts w:hint="eastAsia"/>
+        </w:rPr>
+        <w:t>后押金需要由业务管理员返回押金：竞拍成功者不返还，其他竞拍成功者返还押金。</w:t>
+      </w:r>
+    </w:p>
+    <w:p>
+      <w:pPr>
+        <w:ind w:firstLine="420"/>
+      </w:pPr>
+    </w:p>
+    <w:p>
+      <w:r>
+        <w:rPr>
+          <w:rFonts w:hint="eastAsia"/>
+        </w:rPr>
+        <w:t>交付押金</w:t>
+      </w:r>
+    </w:p>
+    <w:p>
+      <w:r>
+        <w:t>检查押金状态</w:t>
+      </w:r>
+    </w:p>
+    <w:p>
+      <w:r>
+        <w:rPr>
+          <w:rFonts w:hint="eastAsia"/>
+        </w:rPr>
+        <w:t>普通竞拍</w:t>
+      </w:r>
+    </w:p>
+    <w:p>
+      <w:r>
+        <w:rPr>
+          <w:rFonts w:hint="eastAsia"/>
+        </w:rPr>
+        <w:t>一口价竞拍</w:t>
+      </w:r>
+    </w:p>
+    <w:p/>
+    <w:p>
+      <w:pPr>
         <w:pStyle w:val="3"/>
       </w:pPr>
       <w:r>
         <w:rPr>
           <w:rFonts w:hint="eastAsia"/>
         </w:rPr>
-        <w:t>2.</w:t>
+        <w:t>3.</w:t>
+      </w:r>
+      <w:r>
+        <w:t>4</w:t>
+      </w:r>
+      <w:r>
+        <w:rPr>
+          <w:rFonts w:hint="eastAsia"/>
+        </w:rPr>
+        <w:t>拍品搜索</w:t>
+      </w:r>
+      <w:r>
+        <w:rPr>
+          <w:rFonts w:hint="eastAsia"/>
+        </w:rPr>
+        <w:t>(</w:t>
+      </w:r>
+      <w:r>
+        <w:t>模糊搜索</w:t>
+      </w:r>
+      <w:r>
+        <w:rPr>
+          <w:rFonts w:hint="eastAsia"/>
+        </w:rPr>
+        <w:t>)</w:t>
+      </w:r>
+    </w:p>
+    <w:p>
+      <w:pPr>
+        <w:widowControl/>
+        <w:jc w:val="left"/>
+      </w:pPr>
+    </w:p>
+    <w:p>
+      <w:pPr>
+        <w:pStyle w:val="2"/>
+        <w:rPr>
+          <w:color w:val="2E74B5" w:themeColor="accent1" w:themeShade="BF"/>
+        </w:rPr>
+      </w:pPr>
+      <w:r>
+        <w:rPr>
+          <w:color w:val="2E74B5" w:themeColor="accent1" w:themeShade="BF"/>
+        </w:rPr>
+        <w:t>4.</w:t>
+      </w:r>
+      <w:r>
+        <w:rPr>
+          <w:rFonts w:hint="eastAsia"/>
+          <w:color w:val="2E74B5" w:themeColor="accent1" w:themeShade="BF"/>
+        </w:rPr>
+        <w:t>订单模块</w:t>
+      </w:r>
+      <w:r>
+        <w:rPr>
+          <w:rFonts w:hint="eastAsia"/>
+          <w:color w:val="2E74B5" w:themeColor="accent1" w:themeShade="BF"/>
+        </w:rPr>
+        <w:t>(</w:t>
+      </w:r>
+      <w:r>
+        <w:rPr>
+          <w:rFonts w:hint="eastAsia"/>
+          <w:color w:val="2E74B5" w:themeColor="accent1" w:themeShade="BF"/>
+        </w:rPr>
+        <w:t>后台</w:t>
+      </w:r>
+      <w:r>
+        <w:rPr>
+          <w:rFonts w:hint="eastAsia"/>
+          <w:color w:val="2E74B5" w:themeColor="accent1" w:themeShade="BF"/>
+        </w:rPr>
+        <w:t>：常荣钊</w:t>
+      </w:r>
+      <w:r>
+        <w:rPr>
+          <w:rFonts w:hint="eastAsia"/>
+          <w:color w:val="2E74B5" w:themeColor="accent1" w:themeShade="BF"/>
+        </w:rPr>
+        <w:t xml:space="preserve"> </w:t>
+      </w:r>
+      <w:r>
+        <w:rPr>
+          <w:rFonts w:hint="eastAsia"/>
+          <w:color w:val="2E74B5" w:themeColor="accent1" w:themeShade="BF"/>
+        </w:rPr>
+        <w:t>前端</w:t>
+      </w:r>
+      <w:r>
+        <w:rPr>
+          <w:rFonts w:hint="eastAsia"/>
+          <w:color w:val="2E74B5" w:themeColor="accent1" w:themeShade="BF"/>
+        </w:rPr>
+        <w:t>：管伟</w:t>
+      </w:r>
+      <w:r>
+        <w:rPr>
+          <w:rFonts w:hint="eastAsia"/>
+          <w:color w:val="2E74B5" w:themeColor="accent1" w:themeShade="BF"/>
+        </w:rPr>
+        <w:t>)</w:t>
+      </w:r>
+      <w:r>
+        <w:rPr>
+          <w:color w:val="2E74B5" w:themeColor="accent1" w:themeShade="BF"/>
+        </w:rPr>
+        <w:t xml:space="preserve"> </w:t>
+      </w:r>
+    </w:p>
+    <w:p>
+      <w:pPr>
+        <w:pStyle w:val="3"/>
+      </w:pPr>
+      <w:r>
+        <w:rPr>
+          <w:rFonts w:hint="eastAsia"/>
+        </w:rPr>
+        <w:t>4.</w:t>
+      </w:r>
+      <w:r>
+        <w:t>1</w:t>
+      </w:r>
+      <w:r>
+        <w:rPr>
+          <w:rFonts w:hint="eastAsia"/>
+        </w:rPr>
+        <w:t>提交订单</w:t>
+      </w:r>
+    </w:p>
+    <w:p>
+      <w:pPr>
+        <w:pStyle w:val="3"/>
+      </w:pPr>
+      <w:r>
+        <w:rPr>
+          <w:rFonts w:hint="eastAsia"/>
+        </w:rPr>
+        <w:t>4.</w:t>
       </w:r>
       <w:r>
         <w:t>2</w:t>
@@ -824,163 +1639,232 @@
         <w:rPr>
           <w:rFonts w:hint="eastAsia"/>
         </w:rPr>
-        <w:t>修改基本信息</w:t>
-      </w:r>
-    </w:p>
-    <w:p>
-      <w:pPr>
-        <w:ind w:firstLine="321"/>
-        <w:rPr>
-          <w:color w:val="0070C0"/>
-        </w:rPr>
+        <w:t>订单</w:t>
+      </w:r>
+      <w:r>
+        <w:rPr>
+          <w:rFonts w:hint="eastAsia"/>
+        </w:rPr>
+        <w:t>列表</w:t>
+      </w:r>
+    </w:p>
+    <w:p>
+      <w:pPr>
+        <w:pStyle w:val="3"/>
+      </w:pPr>
+      <w:r>
+        <w:rPr>
+          <w:rFonts w:hint="eastAsia"/>
+        </w:rPr>
+        <w:t>4.</w:t>
+      </w:r>
+      <w:r>
+        <w:t>3</w:t>
+      </w:r>
+      <w:r>
+        <w:rPr>
+          <w:rFonts w:hint="eastAsia"/>
+        </w:rPr>
+        <w:t>订单详情</w:t>
+      </w:r>
+    </w:p>
+    <w:p/>
+    <w:p>
+      <w:pPr>
+        <w:pStyle w:val="2"/>
+      </w:pPr>
+      <w:r>
+        <w:rPr>
+          <w:rFonts w:hint="eastAsia"/>
+        </w:rPr>
+        <w:lastRenderedPageBreak/>
+        <w:t>5.</w:t>
+      </w:r>
+      <w:r>
+        <w:rPr>
+          <w:rFonts w:hint="eastAsia"/>
+        </w:rPr>
+        <w:t>管理模块</w:t>
+      </w:r>
+      <w:r>
+        <w:rPr>
+          <w:rFonts w:hint="eastAsia"/>
+        </w:rPr>
+        <w:t>（谢楚荣</w:t>
+      </w:r>
+      <w:r>
+        <w:rPr>
+          <w:rFonts w:hint="eastAsia"/>
+        </w:rPr>
+        <w:t xml:space="preserve">   12.</w:t>
+      </w:r>
+      <w:r>
+        <w:t>3</w:t>
+      </w:r>
+      <w:r>
+        <w:rPr>
+          <w:rFonts w:hint="eastAsia"/>
+        </w:rPr>
+        <w:t>）</w:t>
+      </w:r>
+    </w:p>
+    <w:p>
+      <w:pPr>
+        <w:pStyle w:val="3"/>
+      </w:pPr>
+      <w:r>
+        <w:t>5.1</w:t>
+      </w:r>
+      <w:r>
+        <w:rPr>
+          <w:rFonts w:hint="eastAsia"/>
+        </w:rPr>
+        <w:t>用户管理</w:t>
+      </w:r>
+    </w:p>
+    <w:p>
+      <w:pPr>
+        <w:pStyle w:val="4"/>
       </w:pPr>
       <w:r>
         <w:tab/>
-      </w:r>
-      <w:r>
-        <w:rPr>
-          <w:rFonts w:hint="eastAsia"/>
-          <w:color w:val="0070C0"/>
-        </w:rPr>
-        <w:t>后台：</w:t>
-      </w:r>
-      <w:r>
-        <w:rPr>
-          <w:rFonts w:hint="eastAsia"/>
-          <w:color w:val="0070C0"/>
-        </w:rPr>
-        <w:t>常荣钊</w:t>
-      </w:r>
-      <w:r>
-        <w:rPr>
-          <w:rFonts w:hint="eastAsia"/>
-          <w:color w:val="0070C0"/>
-        </w:rPr>
-        <w:t xml:space="preserve">  </w:t>
-      </w:r>
-      <w:r>
-        <w:rPr>
-          <w:rFonts w:hint="eastAsia"/>
-          <w:color w:val="0070C0"/>
-        </w:rPr>
-        <w:t>前端页面：</w:t>
-      </w:r>
-      <w:r>
-        <w:rPr>
-          <w:rFonts w:hint="eastAsia"/>
-          <w:color w:val="0070C0"/>
-        </w:rPr>
-        <w:t>龚政</w:t>
-      </w:r>
-    </w:p>
-    <w:p>
-      <w:pPr>
-        <w:ind w:firstLine="420"/>
-      </w:pPr>
+        <w:t>5.1</w:t>
+      </w:r>
+      <w:r>
+        <w:rPr>
+          <w:rFonts w:hint="eastAsia"/>
+        </w:rPr>
+        <w:t>.1</w:t>
+      </w:r>
+      <w:r>
+        <w:rPr>
+          <w:rFonts w:hint="eastAsia"/>
+        </w:rPr>
+        <w:t>用户列表</w:t>
+      </w:r>
+    </w:p>
+    <w:p>
+      <w:pPr>
+        <w:pStyle w:val="4"/>
+      </w:pPr>
+      <w:r>
+        <w:tab/>
+        <w:t>5.1.2</w:t>
+      </w:r>
+      <w:r>
+        <w:rPr>
+          <w:rFonts w:hint="eastAsia"/>
+        </w:rPr>
+        <w:t>用户编辑</w:t>
+      </w:r>
     </w:p>
     <w:p>
       <w:pPr>
         <w:pStyle w:val="3"/>
-        <w:rPr>
-          <w:color w:val="FF0000"/>
-        </w:rPr>
-      </w:pPr>
-      <w:r>
-        <w:rPr>
-          <w:rFonts w:hint="eastAsia"/>
-        </w:rPr>
-        <w:t>2.</w:t>
-      </w:r>
-      <w:r>
-        <w:t>3</w:t>
-      </w:r>
-      <w:r>
-        <w:rPr>
-          <w:rFonts w:hint="eastAsia"/>
-        </w:rPr>
-        <w:t>修改头像：</w:t>
-      </w:r>
-      <w:r>
-        <w:rPr>
-          <w:color w:val="FF0000"/>
-        </w:rPr>
+      </w:pPr>
+      <w:r>
+        <w:t>5.2</w:t>
+      </w:r>
+      <w:r>
+        <w:rPr>
+          <w:rFonts w:hint="eastAsia"/>
+        </w:rPr>
+        <w:t>拍品管理</w:t>
+      </w:r>
+    </w:p>
+    <w:p>
+      <w:pPr>
+        <w:pStyle w:val="4"/>
+      </w:pPr>
+      <w:r>
         <w:tab/>
-      </w:r>
-    </w:p>
-    <w:p>
-      <w:pPr>
-        <w:ind w:firstLine="420"/>
-        <w:rPr>
-          <w:color w:val="0070C0"/>
-        </w:rPr>
-      </w:pPr>
-      <w:r>
-        <w:rPr>
-          <w:rFonts w:hint="eastAsia"/>
-          <w:color w:val="0070C0"/>
-        </w:rPr>
-        <w:t>后台：</w:t>
-      </w:r>
-      <w:r>
-        <w:rPr>
-          <w:rFonts w:hint="eastAsia"/>
-          <w:color w:val="0070C0"/>
-        </w:rPr>
-        <w:t>谢楚荣</w:t>
-      </w:r>
-      <w:r>
-        <w:rPr>
-          <w:rFonts w:hint="eastAsia"/>
-          <w:color w:val="0070C0"/>
-        </w:rPr>
-        <w:t xml:space="preserve">  </w:t>
-      </w:r>
-      <w:r>
-        <w:rPr>
-          <w:rFonts w:hint="eastAsia"/>
-          <w:color w:val="0070C0"/>
-        </w:rPr>
-        <w:t>前端页面：</w:t>
-      </w:r>
-      <w:r>
-        <w:rPr>
-          <w:rFonts w:hint="eastAsia"/>
-          <w:color w:val="0070C0"/>
-        </w:rPr>
-        <w:t>管伟</w:t>
-      </w:r>
-    </w:p>
-    <w:p>
-      <w:pPr>
-        <w:ind w:firstLine="420"/>
-        <w:rPr>
-          <w:color w:val="0070C0"/>
-        </w:rPr>
-      </w:pPr>
-    </w:p>
-    <w:p>
-      <w:pPr>
-        <w:ind w:firstLine="420"/>
-        <w:rPr>
-          <w:color w:val="0070C0"/>
-        </w:rPr>
-      </w:pPr>
-    </w:p>
-    <w:p>
-      <w:pPr>
-        <w:pStyle w:val="2"/>
-      </w:pPr>
-      <w:r>
-        <w:rPr>
-          <w:rFonts w:hint="eastAsia"/>
-        </w:rPr>
-        <w:t>3.</w:t>
-      </w:r>
-      <w:r>
-        <w:rPr>
-          <w:rFonts w:hint="eastAsia"/>
-        </w:rPr>
-        <w:t>拍品模块</w:t>
+        <w:t>5.2.1</w:t>
+      </w:r>
+      <w:r>
+        <w:rPr>
+          <w:rFonts w:hint="eastAsia"/>
+        </w:rPr>
+        <w:t>拍品列表</w:t>
+      </w:r>
+    </w:p>
+    <w:p>
+      <w:pPr>
+        <w:pStyle w:val="4"/>
+      </w:pPr>
+      <w:r>
+        <w:tab/>
+        <w:t>5.2.</w:t>
+      </w:r>
+      <w:bookmarkStart w:id="0" w:name="_GoBack"/>
+      <w:r>
+        <w:t>2</w:t>
+      </w:r>
+      <w:bookmarkEnd w:id="0"/>
+      <w:r>
+        <w:rPr>
+          <w:rFonts w:hint="eastAsia"/>
+        </w:rPr>
+        <w:t>拍品查询</w:t>
+      </w:r>
+    </w:p>
+    <w:p>
+      <w:pPr>
+        <w:pStyle w:val="4"/>
+      </w:pPr>
+      <w:r>
+        <w:tab/>
+        <w:t>5.2.3</w:t>
+      </w:r>
+      <w:r>
+        <w:rPr>
+          <w:rFonts w:hint="eastAsia"/>
+        </w:rPr>
+        <w:t>拍品审核（包括上架）</w:t>
+      </w:r>
+    </w:p>
+    <w:p>
+      <w:pPr>
+        <w:pStyle w:val="4"/>
+      </w:pPr>
+      <w:r>
+        <w:tab/>
+        <w:t>5.2.4</w:t>
+      </w:r>
+      <w:r>
+        <w:rPr>
+          <w:rFonts w:hint="eastAsia"/>
+        </w:rPr>
+        <w:t>拍品下架</w:t>
+      </w:r>
+    </w:p>
+    <w:p>
+      <w:pPr>
+        <w:pStyle w:val="4"/>
+      </w:pPr>
+      <w:r>
+        <w:tab/>
+        <w:t>5.2.5</w:t>
+      </w:r>
+      <w:r>
+        <w:rPr>
+          <w:rFonts w:hint="eastAsia"/>
+        </w:rPr>
+        <w:t>拍品添加</w:t>
+      </w:r>
+    </w:p>
+    <w:p>
+      <w:pPr>
+        <w:pStyle w:val="4"/>
+      </w:pPr>
+      <w:r>
+        <w:tab/>
+        <w:t>5.2.6</w:t>
+      </w:r>
+      <w:r>
+        <w:rPr>
+          <w:rFonts w:hint="eastAsia"/>
+        </w:rPr>
+        <w:t>拍品详细信息</w:t>
       </w:r>
     </w:p>
     <w:p>
@@ -988,72 +1872,192 @@
         <w:pStyle w:val="3"/>
       </w:pPr>
       <w:r>
-        <w:rPr>
-          <w:rFonts w:hint="eastAsia"/>
-        </w:rPr>
-        <w:t>3.</w:t>
-      </w:r>
-      <w:r>
-        <w:t>1</w:t>
-      </w:r>
-      <w:r>
-        <w:rPr>
-          <w:rFonts w:hint="eastAsia"/>
-        </w:rPr>
-        <w:t>拍品上传</w:t>
-      </w:r>
-    </w:p>
-    <w:p>
-      <w:pPr>
-        <w:rPr>
-          <w:rFonts w:hint="eastAsia"/>
-        </w:rPr>
-      </w:pPr>
+        <w:t>5.3</w:t>
+      </w:r>
+      <w:r>
+        <w:rPr>
+          <w:rFonts w:hint="eastAsia"/>
+        </w:rPr>
+        <w:t>订单管理</w:t>
+      </w:r>
+    </w:p>
+    <w:p>
+      <w:pPr>
+        <w:pStyle w:val="4"/>
+      </w:pPr>
+      <w:r>
+        <w:tab/>
+        <w:t>5.3.1</w:t>
+      </w:r>
+      <w:r>
+        <w:rPr>
+          <w:rFonts w:hint="eastAsia"/>
+        </w:rPr>
+        <w:t>订单列表</w:t>
+      </w:r>
+    </w:p>
+    <w:p>
+      <w:pPr>
+        <w:pStyle w:val="4"/>
+      </w:pPr>
+      <w:r>
+        <w:tab/>
+        <w:t>5.3.2</w:t>
+      </w:r>
+      <w:r>
+        <w:rPr>
+          <w:rFonts w:hint="eastAsia"/>
+        </w:rPr>
+        <w:t>订单详情</w:t>
+      </w:r>
+    </w:p>
+    <w:p>
+      <w:pPr>
+        <w:pStyle w:val="4"/>
+      </w:pPr>
+      <w:r>
+        <w:tab/>
+        <w:t>5.3.3</w:t>
+      </w:r>
+      <w:r>
+        <w:rPr>
+          <w:rFonts w:hint="eastAsia"/>
+        </w:rPr>
+        <w:t>订单查询</w:t>
+      </w:r>
+    </w:p>
+    <w:p>
+      <w:pPr>
+        <w:pStyle w:val="4"/>
+      </w:pPr>
+      <w:r>
+        <w:lastRenderedPageBreak/>
+        <w:tab/>
+        <w:t>5.3.4</w:t>
+      </w:r>
+      <w:r>
+        <w:rPr>
+          <w:rFonts w:hint="eastAsia"/>
+        </w:rPr>
+        <w:t>订单操作（编辑）</w:t>
+      </w:r>
     </w:p>
     <w:p>
       <w:pPr>
         <w:pStyle w:val="3"/>
       </w:pPr>
       <w:r>
-        <w:rPr>
-          <w:rFonts w:hint="eastAsia"/>
-        </w:rPr>
-        <w:t>3.</w:t>
-      </w:r>
-      <w:r>
-        <w:t>2</w:t>
-      </w:r>
-      <w:r>
-        <w:rPr>
-          <w:rFonts w:hint="eastAsia"/>
-        </w:rPr>
-        <w:t>拍品展示</w:t>
+        <w:t>5.4</w:t>
+      </w:r>
+      <w:r>
+        <w:rPr>
+          <w:rFonts w:hint="eastAsia"/>
+        </w:rPr>
+        <w:t>押金管理</w:t>
+      </w:r>
+    </w:p>
+    <w:p>
+      <w:pPr>
+        <w:pStyle w:val="4"/>
+      </w:pPr>
+      <w:r>
+        <w:tab/>
+        <w:t>5.4.1</w:t>
+      </w:r>
+      <w:r>
+        <w:rPr>
+          <w:rFonts w:hint="eastAsia"/>
+        </w:rPr>
+        <w:t>押金列表</w:t>
+      </w:r>
+    </w:p>
+    <w:p>
+      <w:pPr>
+        <w:pStyle w:val="4"/>
+      </w:pPr>
+      <w:r>
+        <w:tab/>
+        <w:t>5.4.2</w:t>
+      </w:r>
+      <w:r>
+        <w:rPr>
+          <w:rFonts w:hint="eastAsia"/>
+        </w:rPr>
+        <w:t>押金查询</w:t>
+      </w:r>
+    </w:p>
+    <w:p>
+      <w:pPr>
+        <w:pStyle w:val="4"/>
+      </w:pPr>
+      <w:r>
+        <w:tab/>
+        <w:t>5.4.3</w:t>
+      </w:r>
+      <w:r>
+        <w:rPr>
+          <w:rFonts w:hint="eastAsia"/>
+        </w:rPr>
+        <w:t>押金操作（返还）</w:t>
+      </w:r>
+    </w:p>
+    <w:p>
+      <w:r>
+        <w:tab/>
+      </w:r>
+      <w:r>
+        <w:tab/>
       </w:r>
     </w:p>
     <w:p>
       <w:pPr>
         <w:pStyle w:val="3"/>
-        <w:rPr>
-          <w:rFonts w:hint="eastAsia"/>
-        </w:rPr>
-      </w:pPr>
-      <w:r>
-        <w:rPr>
-          <w:rFonts w:hint="eastAsia"/>
-        </w:rPr>
-        <w:t>3.</w:t>
-      </w:r>
-      <w:r>
-        <w:t>3</w:t>
-      </w:r>
-      <w:r>
-        <w:rPr>
-          <w:rFonts w:hint="eastAsia"/>
-        </w:rPr>
-        <w:t>拍品竞拍</w:t>
-      </w:r>
-      <w:bookmarkStart w:id="0" w:name="_GoBack"/>
-      <w:bookmarkEnd w:id="0"/>
+      </w:pPr>
+      <w:r>
+        <w:rPr>
+          <w:rFonts w:hint="eastAsia"/>
+        </w:rPr>
+        <w:t>5.</w:t>
+      </w:r>
+      <w:r>
+        <w:t>5</w:t>
+      </w:r>
+      <w:r>
+        <w:rPr>
+          <w:rFonts w:hint="eastAsia"/>
+        </w:rPr>
+        <w:t>登陆</w:t>
+      </w:r>
+    </w:p>
+    <w:p>
+      <w:pPr>
+        <w:pStyle w:val="4"/>
+      </w:pPr>
+      <w:r>
+        <w:tab/>
+        <w:t>5.5.1</w:t>
+      </w:r>
+      <w:r>
+        <w:rPr>
+          <w:rFonts w:hint="eastAsia"/>
+        </w:rPr>
+        <w:t>登陆</w:t>
+      </w:r>
+    </w:p>
+    <w:p>
+      <w:pPr>
+        <w:pStyle w:val="4"/>
+      </w:pPr>
+      <w:r>
+        <w:tab/>
+        <w:t>5.5.2</w:t>
+      </w:r>
+      <w:r>
+        <w:rPr>
+          <w:rFonts w:hint="eastAsia"/>
+        </w:rPr>
+        <w:t>登出</w:t>
+      </w:r>
     </w:p>
     <w:p>
       <w:pPr>
@@ -1110,7 +2114,7 @@
 
 <file path=word/numbering.xml><?xml version="1.0" encoding="utf-8"?>
 <w:numbering xmlns:wpc="http://schemas.microsoft.com/office/word/2010/wordprocessingCanvas" xmlns:mc="http://schemas.openxmlformats.org/markup-compatibility/2006" xmlns:o="urn:schemas-microsoft-com:office:office" xmlns:r="http://schemas.openxmlformats.org/officeDocument/2006/relationships" xmlns:m="http://schemas.openxmlformats.org/officeDocument/2006/math" xmlns:v="urn:schemas-microsoft-com:vml" xmlns:wp14="http://schemas.microsoft.com/office/word/2010/wordprocessingDrawing" xmlns:wp="http://schemas.openxmlformats.org/drawingml/2006/wordprocessingDrawing" xmlns:w10="urn:schemas-microsoft-com:office:word" xmlns:w="http://schemas.openxmlformats.org/wordprocessingml/2006/main" xmlns:w14="http://schemas.microsoft.com/office/word/2010/wordml" xmlns:w15="http://schemas.microsoft.com/office/word/2012/wordml" xmlns:wpg="http://schemas.microsoft.com/office/word/2010/wordprocessingGroup" xmlns:wpi="http://schemas.microsoft.com/office/word/2010/wordprocessingInk" xmlns:wne="http://schemas.microsoft.com/office/word/2006/wordml" xmlns:wps="http://schemas.microsoft.com/office/word/2010/wordprocessingShape" mc:Ignorable="w14 w15 wp14">
-  <w:abstractNum w:abstractNumId="0">
+  <w:abstractNum w:abstractNumId="0" w15:restartNumberingAfterBreak="0">
     <w:nsid w:val="42563143"/>
     <w:multiLevelType w:val="hybridMultilevel"/>
     <w:tmpl w:val="B6DCAA96"/>
@@ -1888,6 +2892,27 @@
       <w:szCs w:val="18"/>
     </w:rPr>
   </w:style>
+  <w:style w:type="paragraph" w:styleId="a6">
+    <w:name w:val="Date"/>
+    <w:basedOn w:val="a"/>
+    <w:next w:val="a"/>
+    <w:link w:val="Char1"/>
+    <w:uiPriority w:val="99"/>
+    <w:semiHidden/>
+    <w:unhideWhenUsed/>
+    <w:rsid w:val="006C31D0"/>
+    <w:pPr>
+      <w:ind w:leftChars="2500" w:left="100"/>
+    </w:pPr>
+  </w:style>
+  <w:style w:type="character" w:customStyle="1" w:styleId="Char1">
+    <w:name w:val="日期 Char"/>
+    <w:basedOn w:val="a0"/>
+    <w:link w:val="a6"/>
+    <w:uiPriority w:val="99"/>
+    <w:semiHidden/>
+    <w:rsid w:val="006C31D0"/>
+  </w:style>
 </w:styles>
 </file>
 
@@ -2157,7 +3182,7 @@
 </file>
 
 <file path=customXml/itemProps1.xml><?xml version="1.0" encoding="utf-8"?>
-<ds:datastoreItem xmlns:ds="http://schemas.openxmlformats.org/officeDocument/2006/customXml" ds:itemID="{3A18F9BE-E000-4983-9736-C431722001CB}">
+<ds:datastoreItem xmlns:ds="http://schemas.openxmlformats.org/officeDocument/2006/customXml" ds:itemID="{E7FA4EBB-A9B7-41DC-9A08-B7259BBB9AE0}">
   <ds:schemaRefs>
     <ds:schemaRef ds:uri="http://schemas.openxmlformats.org/officeDocument/2006/bibliography"/>
   </ds:schemaRefs>

--- a/doc/设计文档.docx
+++ b/doc/设计文档.docx
@@ -943,13 +943,7 @@
         <w:rPr>
           <w:rFonts w:hint="eastAsia"/>
         </w:rPr>
-        <w:t>修改头像：</w:t>
-      </w:r>
-      <w:r>
-        <w:rPr>
-          <w:color w:val="FF0000"/>
-        </w:rPr>
-        <w:tab/>
+        <w:t>修改头像</w:t>
       </w:r>
     </w:p>
     <w:p>
@@ -975,6 +969,103 @@
     <w:p/>
     <w:p>
       <w:pPr>
+        <w:pStyle w:val="4"/>
+      </w:pPr>
+      <w:r>
+        <w:rPr>
+          <w:rFonts w:hint="eastAsia"/>
+        </w:rPr>
+        <w:t>2.</w:t>
+      </w:r>
+      <w:r>
+        <w:t>4.1</w:t>
+      </w:r>
+      <w:r>
+        <w:rPr>
+          <w:rFonts w:hint="eastAsia"/>
+        </w:rPr>
+        <w:t>查看</w:t>
+      </w:r>
+    </w:p>
+    <w:p>
+      <w:pPr>
+        <w:pStyle w:val="4"/>
+      </w:pPr>
+      <w:r>
+        <w:rPr>
+          <w:rFonts w:hint="eastAsia"/>
+        </w:rPr>
+        <w:t>2.</w:t>
+      </w:r>
+      <w:r>
+        <w:t>4.2</w:t>
+      </w:r>
+      <w:r>
+        <w:rPr>
+          <w:rFonts w:hint="eastAsia"/>
+        </w:rPr>
+        <w:t>取消收藏</w:t>
+      </w:r>
+      <w:r>
+        <w:t>(</w:t>
+      </w:r>
+      <w:r>
+        <w:rPr>
+          <w:rFonts w:hint="eastAsia"/>
+        </w:rPr>
+        <w:t>拍品的页面可以取消，我的收藏中也可以取消收藏</w:t>
+      </w:r>
+      <w:r>
+        <w:t>)</w:t>
+      </w:r>
+    </w:p>
+    <w:p>
+      <w:pPr>
+        <w:pStyle w:val="4"/>
+      </w:pPr>
+      <w:r>
+        <w:rPr>
+          <w:rFonts w:hint="eastAsia"/>
+        </w:rPr>
+        <w:t>2.</w:t>
+      </w:r>
+      <w:r>
+        <w:t>4.3</w:t>
+      </w:r>
+      <w:r>
+        <w:rPr>
+          <w:rFonts w:hint="eastAsia"/>
+        </w:rPr>
+        <w:t>添加收藏</w:t>
+      </w:r>
+      <w:r>
+        <w:rPr>
+          <w:rFonts w:ascii="Consolas" w:hAnsi="Consolas"/>
+        </w:rPr>
+        <w:t>(</w:t>
+      </w:r>
+      <w:r>
+        <w:rPr>
+          <w:rFonts w:hint="eastAsia"/>
+        </w:rPr>
+        <w:t>拍品的页面可以添加</w:t>
+      </w:r>
+      <w:r>
+        <w:rPr>
+          <w:rFonts w:ascii="Consolas" w:hAnsi="Consolas"/>
+        </w:rPr>
+        <w:t>)</w:t>
+      </w:r>
+    </w:p>
+    <w:p>
+      <w:pPr>
+        <w:rPr>
+          <w:rFonts w:hint="eastAsia"/>
+        </w:rPr>
+      </w:pPr>
+    </w:p>
+    <w:p>
+      <w:pPr>
         <w:ind w:firstLine="420"/>
         <w:rPr>
           <w:color w:val="0070C0"/>
@@ -1138,51 +1229,18 @@
         </w:rPr>
         <w:t>，</w:t>
       </w:r>
+      <w:r>
+        <w:rPr>
+          <w:rFonts w:hint="eastAsia"/>
+        </w:rPr>
+        <w:t>等等</w:t>
+      </w:r>
+      <w:bookmarkStart w:id="0" w:name="_GoBack"/>
+      <w:bookmarkEnd w:id="0"/>
     </w:p>
     <w:p>
       <w:pPr>
         <w:pStyle w:val="3"/>
-      </w:pPr>
-      <w:r>
-        <w:rPr>
-          <w:rFonts w:hint="eastAsia"/>
-        </w:rPr>
-        <w:t>3.</w:t>
-      </w:r>
-      <w:r>
-        <w:t>2</w:t>
-      </w:r>
-      <w:r>
-        <w:rPr>
-          <w:rFonts w:hint="eastAsia"/>
-        </w:rPr>
-        <w:t>拍品展示</w:t>
-      </w:r>
-    </w:p>
-    <w:p>
-      <w:pPr>
-        <w:pStyle w:val="4"/>
-      </w:pPr>
-      <w:r>
-        <w:rPr>
-          <w:rFonts w:hint="eastAsia"/>
-        </w:rPr>
-        <w:t>3.</w:t>
-      </w:r>
-      <w:r>
-        <w:t>2.1</w:t>
-      </w:r>
-      <w:r>
-        <w:rPr>
-          <w:rFonts w:hint="eastAsia"/>
-        </w:rPr>
-        <w:t>新品展示</w:t>
-      </w:r>
-    </w:p>
-    <w:p/>
-    <w:p>
-      <w:pPr>
-        <w:pStyle w:val="4"/>
       </w:pPr>
       <w:r>
         <w:rPr>
@@ -1192,6 +1250,47 @@
         <w:t>3.</w:t>
       </w:r>
       <w:r>
+        <w:t>2</w:t>
+      </w:r>
+      <w:r>
+        <w:rPr>
+          <w:rFonts w:hint="eastAsia"/>
+        </w:rPr>
+        <w:t>拍品展示</w:t>
+      </w:r>
+    </w:p>
+    <w:p>
+      <w:pPr>
+        <w:pStyle w:val="4"/>
+      </w:pPr>
+      <w:r>
+        <w:rPr>
+          <w:rFonts w:hint="eastAsia"/>
+        </w:rPr>
+        <w:t>3.</w:t>
+      </w:r>
+      <w:r>
+        <w:t>2.1</w:t>
+      </w:r>
+      <w:r>
+        <w:rPr>
+          <w:rFonts w:hint="eastAsia"/>
+        </w:rPr>
+        <w:t>新品展示</w:t>
+      </w:r>
+    </w:p>
+    <w:p/>
+    <w:p>
+      <w:pPr>
+        <w:pStyle w:val="4"/>
+      </w:pPr>
+      <w:r>
+        <w:rPr>
+          <w:rFonts w:hint="eastAsia"/>
+        </w:rPr>
+        <w:t>3.</w:t>
+      </w:r>
+      <w:r>
         <w:t>2.2</w:t>
       </w:r>
       <w:r>
@@ -1217,6 +1316,84 @@
     </w:p>
     <w:p>
       <w:pPr>
+        <w:pStyle w:val="3"/>
+        <w:rPr>
+          <w:rFonts w:hint="eastAsia"/>
+        </w:rPr>
+      </w:pPr>
+      <w:r>
+        <w:rPr>
+          <w:rFonts w:hint="eastAsia"/>
+        </w:rPr>
+        <w:t>3.</w:t>
+      </w:r>
+      <w:r>
+        <w:t>3</w:t>
+      </w:r>
+      <w:r>
+        <w:rPr>
+          <w:rFonts w:hint="eastAsia"/>
+        </w:rPr>
+        <w:t>拍品详情</w:t>
+      </w:r>
+    </w:p>
+    <w:p>
+      <w:pPr>
+        <w:pStyle w:val="3"/>
+      </w:pPr>
+      <w:r>
+        <w:rPr>
+          <w:rFonts w:hint="eastAsia"/>
+        </w:rPr>
+        <w:t>3.</w:t>
+      </w:r>
+      <w:r>
+        <w:t>4</w:t>
+      </w:r>
+      <w:r>
+        <w:rPr>
+          <w:rFonts w:hint="eastAsia"/>
+        </w:rPr>
+        <w:t>拍品搜索</w:t>
+      </w:r>
+      <w:r>
+        <w:rPr>
+          <w:rFonts w:hint="eastAsia"/>
+        </w:rPr>
+        <w:t>(</w:t>
+      </w:r>
+      <w:r>
+        <w:t>模糊搜索</w:t>
+      </w:r>
+      <w:r>
+        <w:rPr>
+          <w:rFonts w:hint="eastAsia"/>
+        </w:rPr>
+        <w:t>)</w:t>
+      </w:r>
+    </w:p>
+    <w:p>
+      <w:pPr>
+        <w:pStyle w:val="3"/>
+        <w:rPr>
+          <w:rFonts w:ascii="Consolas" w:hAnsi="Consolas" w:hint="eastAsia"/>
+        </w:rPr>
+      </w:pPr>
+      <w:r>
+        <w:rPr>
+          <w:rFonts w:ascii="Consolas" w:hAnsi="Consolas"/>
+        </w:rPr>
+        <w:t>3.5</w:t>
+      </w:r>
+      <w:r>
+        <w:rPr>
+          <w:rFonts w:hint="eastAsia"/>
+        </w:rPr>
+        <w:t>分类获取拍品</w:t>
+      </w:r>
+    </w:p>
+    <w:p>
+      <w:pPr>
         <w:pStyle w:val="2"/>
         <w:rPr>
           <w:color w:val="2E74B5" w:themeColor="accent1" w:themeShade="BF"/>
@@ -1233,7 +1410,7 @@
         <w:rPr>
           <w:color w:val="2E74B5" w:themeColor="accent1" w:themeShade="BF"/>
         </w:rPr>
-        <w:t>3</w:t>
+        <w:t>6</w:t>
       </w:r>
       <w:r>
         <w:rPr>
@@ -1487,41 +1664,6 @@
     <w:p/>
     <w:p>
       <w:pPr>
-        <w:pStyle w:val="3"/>
-      </w:pPr>
-      <w:r>
-        <w:rPr>
-          <w:rFonts w:hint="eastAsia"/>
-        </w:rPr>
-        <w:t>3.</w:t>
-      </w:r>
-      <w:r>
-        <w:t>4</w:t>
-      </w:r>
-      <w:r>
-        <w:rPr>
-          <w:rFonts w:hint="eastAsia"/>
-        </w:rPr>
-        <w:t>拍品搜索</w:t>
-      </w:r>
-      <w:r>
-        <w:rPr>
-          <w:rFonts w:hint="eastAsia"/>
-        </w:rPr>
-        <w:t>(</w:t>
-      </w:r>
-      <w:r>
-        <w:t>模糊搜索</w:t>
-      </w:r>
-      <w:r>
-        <w:rPr>
-          <w:rFonts w:hint="eastAsia"/>
-        </w:rPr>
-        <w:t>)</w:t>
-      </w:r>
-    </w:p>
-    <w:p>
-      <w:pPr>
         <w:widowControl/>
         <w:jc w:val="left"/>
       </w:pPr>
@@ -1537,6 +1679,7 @@
         <w:rPr>
           <w:color w:val="2E74B5" w:themeColor="accent1" w:themeShade="BF"/>
         </w:rPr>
+        <w:lastRenderedPageBreak/>
         <w:t>4.</w:t>
       </w:r>
       <w:r>
@@ -1793,13 +1936,8 @@
       </w:pPr>
       <w:r>
         <w:tab/>
-        <w:t>5.2.</w:t>
-      </w:r>
-      <w:bookmarkStart w:id="0" w:name="_GoBack"/>
-      <w:r>
-        <w:t>2</w:t>
-      </w:r>
-      <w:bookmarkEnd w:id="0"/>
+        <w:t>5.2.2</w:t>
+      </w:r>
       <w:r>
         <w:rPr>
           <w:rFonts w:hint="eastAsia"/>
@@ -2719,7 +2857,6 @@
   <w:style w:type="character" w:default="1" w:styleId="a0">
     <w:name w:val="Default Paragraph Font"/>
     <w:uiPriority w:val="1"/>
-    <w:semiHidden/>
     <w:unhideWhenUsed/>
   </w:style>
   <w:style w:type="table" w:default="1" w:styleId="a1">
@@ -2912,6 +3049,57 @@
     <w:uiPriority w:val="99"/>
     <w:semiHidden/>
     <w:rsid w:val="006C31D0"/>
+  </w:style>
+  <w:style w:type="paragraph" w:styleId="HTML">
+    <w:name w:val="HTML Preformatted"/>
+    <w:basedOn w:val="a"/>
+    <w:link w:val="HTMLChar"/>
+    <w:uiPriority w:val="99"/>
+    <w:semiHidden/>
+    <w:unhideWhenUsed/>
+    <w:rsid w:val="004E0BCF"/>
+    <w:pPr>
+      <w:widowControl/>
+      <w:tabs>
+        <w:tab w:val="left" w:pos="916"/>
+        <w:tab w:val="left" w:pos="1832"/>
+        <w:tab w:val="left" w:pos="2748"/>
+        <w:tab w:val="left" w:pos="3664"/>
+        <w:tab w:val="left" w:pos="4580"/>
+        <w:tab w:val="left" w:pos="5496"/>
+        <w:tab w:val="left" w:pos="6412"/>
+        <w:tab w:val="left" w:pos="7328"/>
+        <w:tab w:val="left" w:pos="8244"/>
+        <w:tab w:val="left" w:pos="9160"/>
+        <w:tab w:val="left" w:pos="10076"/>
+        <w:tab w:val="left" w:pos="10992"/>
+        <w:tab w:val="left" w:pos="11908"/>
+        <w:tab w:val="left" w:pos="12824"/>
+        <w:tab w:val="left" w:pos="13740"/>
+        <w:tab w:val="left" w:pos="14656"/>
+      </w:tabs>
+      <w:jc w:val="left"/>
+    </w:pPr>
+    <w:rPr>
+      <w:rFonts w:ascii="宋体" w:eastAsia="宋体" w:hAnsi="宋体" w:cs="宋体"/>
+      <w:kern w:val="0"/>
+      <w:sz w:val="24"/>
+      <w:szCs w:val="24"/>
+    </w:rPr>
+  </w:style>
+  <w:style w:type="character" w:customStyle="1" w:styleId="HTMLChar">
+    <w:name w:val="HTML 预设格式 Char"/>
+    <w:basedOn w:val="a0"/>
+    <w:link w:val="HTML"/>
+    <w:uiPriority w:val="99"/>
+    <w:semiHidden/>
+    <w:rsid w:val="004E0BCF"/>
+    <w:rPr>
+      <w:rFonts w:ascii="宋体" w:eastAsia="宋体" w:hAnsi="宋体" w:cs="宋体"/>
+      <w:kern w:val="0"/>
+      <w:sz w:val="24"/>
+      <w:szCs w:val="24"/>
+    </w:rPr>
   </w:style>
 </w:styles>
 </file>
@@ -3182,7 +3370,7 @@
 </file>
 
 <file path=customXml/itemProps1.xml><?xml version="1.0" encoding="utf-8"?>
-<ds:datastoreItem xmlns:ds="http://schemas.openxmlformats.org/officeDocument/2006/customXml" ds:itemID="{E7FA4EBB-A9B7-41DC-9A08-B7259BBB9AE0}">
+<ds:datastoreItem xmlns:ds="http://schemas.openxmlformats.org/officeDocument/2006/customXml" ds:itemID="{5CD98395-50A7-49B5-B159-4494F72F88FD}">
   <ds:schemaRefs>
     <ds:schemaRef ds:uri="http://schemas.openxmlformats.org/officeDocument/2006/bibliography"/>
   </ds:schemaRefs>

--- a/doc/设计文档.docx
+++ b/doc/设计文档.docx
@@ -1,6 +1,6 @@
 
 <file path=word/document.xml><?xml version="1.0" encoding="utf-8"?>
-<w:document xmlns:wpc="http://schemas.microsoft.com/office/word/2010/wordprocessingCanvas" xmlns:mc="http://schemas.openxmlformats.org/markup-compatibility/2006" xmlns:o="urn:schemas-microsoft-com:office:office" xmlns:r="http://schemas.openxmlformats.org/officeDocument/2006/relationships" xmlns:m="http://schemas.openxmlformats.org/officeDocument/2006/math" xmlns:v="urn:schemas-microsoft-com:vml" xmlns:wp14="http://schemas.microsoft.com/office/word/2010/wordprocessingDrawing" xmlns:wp="http://schemas.openxmlformats.org/drawingml/2006/wordprocessingDrawing" xmlns:w10="urn:schemas-microsoft-com:office:word" xmlns:w="http://schemas.openxmlformats.org/wordprocessingml/2006/main" xmlns:w14="http://schemas.microsoft.com/office/word/2010/wordml" xmlns:w15="http://schemas.microsoft.com/office/word/2012/wordml" xmlns:wpg="http://schemas.microsoft.com/office/word/2010/wordprocessingGroup" xmlns:wpi="http://schemas.microsoft.com/office/word/2010/wordprocessingInk" xmlns:wne="http://schemas.microsoft.com/office/word/2006/wordml" xmlns:wps="http://schemas.microsoft.com/office/word/2010/wordprocessingShape" mc:Ignorable="w14 w15 wp14">
+<w:document xmlns:ve="http://schemas.openxmlformats.org/markup-compatibility/2006" xmlns:o="urn:schemas-microsoft-com:office:office" xmlns:r="http://schemas.openxmlformats.org/officeDocument/2006/relationships" xmlns:m="http://schemas.openxmlformats.org/officeDocument/2006/math" xmlns:v="urn:schemas-microsoft-com:vml" xmlns:wp="http://schemas.openxmlformats.org/drawingml/2006/wordprocessingDrawing" xmlns:w10="urn:schemas-microsoft-com:office:word" xmlns:w="http://schemas.openxmlformats.org/wordprocessingml/2006/main" xmlns:wne="http://schemas.microsoft.com/office/word/2006/wordml">
   <w:body>
     <w:p>
       <w:pPr>
@@ -26,7 +26,7 @@
       <w:tblPr>
         <w:tblStyle w:val="a3"/>
         <w:tblW w:w="0" w:type="auto"/>
-        <w:tblLook w:val="04A0" w:firstRow="1" w:lastRow="0" w:firstColumn="1" w:lastColumn="0" w:noHBand="0" w:noVBand="1"/>
+        <w:tblLook w:val="04A0"/>
       </w:tblPr>
       <w:tblGrid>
         <w:gridCol w:w="2830"/>
@@ -189,12 +189,6 @@
         <w:rPr>
           <w:color w:val="2E74B5" w:themeColor="accent1" w:themeShade="BF"/>
         </w:rPr>
-        <w:t xml:space="preserve"> </w:t>
-      </w:r>
-      <w:r>
-        <w:rPr>
-          <w:color w:val="2E74B5" w:themeColor="accent1" w:themeShade="BF"/>
-        </w:rPr>
         <w:t>(</w:t>
       </w:r>
       <w:r>
@@ -223,19 +217,6 @@
           <w:rFonts w:hint="eastAsia"/>
           <w:color w:val="2E74B5" w:themeColor="accent1" w:themeShade="BF"/>
         </w:rPr>
-        <w:t xml:space="preserve"> </w:t>
-      </w:r>
-      <w:r>
-        <w:rPr>
-          <w:color w:val="2E74B5" w:themeColor="accent1" w:themeShade="BF"/>
-        </w:rPr>
-        <w:t xml:space="preserve"> </w:t>
-      </w:r>
-      <w:r>
-        <w:rPr>
-          <w:rFonts w:hint="eastAsia"/>
-          <w:color w:val="2E74B5" w:themeColor="accent1" w:themeShade="BF"/>
-        </w:rPr>
         <w:t>11.</w:t>
       </w:r>
       <w:r>
@@ -309,12 +290,6 @@
         <w:rPr>
           <w:rFonts w:hint="eastAsia"/>
         </w:rPr>
-        <w:t xml:space="preserve"> </w:t>
-      </w:r>
-      <w:r>
-        <w:rPr>
-          <w:rFonts w:hint="eastAsia"/>
-        </w:rPr>
         <w:t>进行登录</w:t>
       </w:r>
       <w:r>
@@ -390,9 +365,6 @@
         <w:pStyle w:val="3"/>
       </w:pPr>
       <w:r>
-        <w:t xml:space="preserve"> </w:t>
-      </w:r>
-      <w:r>
         <w:t>1.2</w:t>
       </w:r>
       <w:r>
@@ -550,9 +522,6 @@
           <w:rFonts w:hint="eastAsia"/>
         </w:rPr>
         <w:t>:</w:t>
-      </w:r>
-      <w:r>
-        <w:t xml:space="preserve"> </w:t>
       </w:r>
     </w:p>
     <w:p>
@@ -734,19 +703,27 @@
     <w:p>
       <w:pPr>
         <w:pStyle w:val="3"/>
-      </w:pPr>
-      <w:r>
+        <w:rPr>
+          <w:color w:val="FF0000"/>
+        </w:rPr>
+      </w:pPr>
+      <w:r>
+        <w:rPr>
+          <w:color w:val="FF0000"/>
+        </w:rPr>
         <w:t>2.1</w:t>
       </w:r>
       <w:r>
         <w:rPr>
           <w:rFonts w:hint="eastAsia"/>
+          <w:color w:val="FF0000"/>
         </w:rPr>
         <w:t>查看</w:t>
       </w:r>
       <w:r>
         <w:rPr>
           <w:rFonts w:hint="eastAsia"/>
+          <w:color w:val="FF0000"/>
         </w:rPr>
         <w:t>个人信息</w:t>
       </w:r>
@@ -754,201 +731,354 @@
     <w:p>
       <w:pPr>
         <w:ind w:firstLine="420"/>
-      </w:pPr>
-      <w:r>
-        <w:rPr>
-          <w:rFonts w:hint="eastAsia"/>
+        <w:rPr>
+          <w:color w:val="FF0000"/>
+        </w:rPr>
+      </w:pPr>
+      <w:r>
+        <w:rPr>
+          <w:rFonts w:hint="eastAsia"/>
+          <w:color w:val="FF0000"/>
         </w:rPr>
         <w:t>点击个人中心显示基本信息</w:t>
       </w:r>
       <w:r>
         <w:rPr>
           <w:rFonts w:hint="eastAsia"/>
+          <w:color w:val="FF0000"/>
         </w:rPr>
         <w:t>(</w:t>
       </w:r>
       <w:r>
         <w:rPr>
           <w:rFonts w:hint="eastAsia"/>
+          <w:color w:val="FF0000"/>
         </w:rPr>
         <w:t>用户名</w:t>
       </w:r>
       <w:r>
         <w:rPr>
           <w:rFonts w:hint="eastAsia"/>
+          <w:color w:val="FF0000"/>
         </w:rPr>
         <w:t>userName</w:t>
       </w:r>
       <w:r>
         <w:rPr>
           <w:rFonts w:hint="eastAsia"/>
+          <w:color w:val="FF0000"/>
         </w:rPr>
         <w:t>，性别</w:t>
       </w:r>
       <w:r>
         <w:rPr>
           <w:rFonts w:hint="eastAsia"/>
+          <w:color w:val="FF0000"/>
         </w:rPr>
         <w:t>sex</w:t>
       </w:r>
       <w:r>
         <w:rPr>
           <w:rFonts w:hint="eastAsia"/>
+          <w:color w:val="FF0000"/>
         </w:rPr>
         <w:t>，生日</w:t>
       </w:r>
       <w:r>
         <w:rPr>
           <w:rFonts w:hint="eastAsia"/>
+          <w:color w:val="FF0000"/>
         </w:rPr>
         <w:t>birthday</w:t>
       </w:r>
       <w:r>
         <w:rPr>
           <w:rFonts w:hint="eastAsia"/>
+          <w:color w:val="FF0000"/>
         </w:rPr>
         <w:t>，邮箱</w:t>
       </w:r>
       <w:r>
         <w:rPr>
           <w:rFonts w:hint="eastAsia"/>
+          <w:color w:val="FF0000"/>
         </w:rPr>
         <w:t>userEmail</w:t>
       </w:r>
       <w:r>
         <w:rPr>
           <w:rFonts w:hint="eastAsia"/>
+          <w:color w:val="FF0000"/>
         </w:rPr>
         <w:t>，电话</w:t>
       </w:r>
       <w:r>
         <w:rPr>
           <w:rFonts w:hint="eastAsia"/>
+          <w:color w:val="FF0000"/>
         </w:rPr>
         <w:t>phone</w:t>
       </w:r>
       <w:r>
         <w:rPr>
           <w:rFonts w:hint="eastAsia"/>
+          <w:color w:val="FF0000"/>
         </w:rPr>
         <w:t>，余额</w:t>
       </w:r>
       <w:r>
         <w:rPr>
           <w:rFonts w:hint="eastAsia"/>
+          <w:color w:val="FF0000"/>
         </w:rPr>
         <w:t>balance</w:t>
       </w:r>
       <w:r>
+        <w:rPr>
+          <w:color w:val="FF0000"/>
+        </w:rPr>
         <w:t>，</w:t>
       </w:r>
       <w:r>
         <w:rPr>
           <w:rFonts w:hint="eastAsia"/>
+          <w:color w:val="FF0000"/>
         </w:rPr>
         <w:t>头像</w:t>
       </w:r>
       <w:r>
         <w:rPr>
           <w:rFonts w:hint="eastAsia"/>
+          <w:color w:val="FF0000"/>
         </w:rPr>
         <w:t>userImage</w:t>
       </w:r>
       <w:r>
         <w:rPr>
           <w:rFonts w:hint="eastAsia"/>
+          <w:color w:val="FF0000"/>
         </w:rPr>
         <w:t>)</w:t>
       </w:r>
     </w:p>
+    <w:p>
+      <w:pPr>
+        <w:rPr>
+          <w:color w:val="FF0000"/>
+        </w:rPr>
+      </w:pPr>
+    </w:p>
+    <w:p>
+      <w:pPr>
+        <w:pStyle w:val="3"/>
+        <w:rPr>
+          <w:color w:val="FF0000"/>
+        </w:rPr>
+      </w:pPr>
+      <w:r>
+        <w:rPr>
+          <w:rFonts w:hint="eastAsia"/>
+          <w:color w:val="FF0000"/>
+        </w:rPr>
+        <w:t>2.</w:t>
+      </w:r>
+      <w:r>
+        <w:rPr>
+          <w:color w:val="FF0000"/>
+        </w:rPr>
+        <w:t>2</w:t>
+      </w:r>
+      <w:r>
+        <w:rPr>
+          <w:rFonts w:hint="eastAsia"/>
+          <w:color w:val="FF0000"/>
+        </w:rPr>
+        <w:t>修改基本信息</w:t>
+      </w:r>
+    </w:p>
+    <w:p>
+      <w:pPr>
+        <w:rPr>
+          <w:color w:val="FF0000"/>
+        </w:rPr>
+      </w:pPr>
+      <w:r>
+        <w:rPr>
+          <w:color w:val="FF0000"/>
+        </w:rPr>
+        <w:tab/>
+      </w:r>
+      <w:r>
+        <w:rPr>
+          <w:rFonts w:hint="eastAsia"/>
+          <w:color w:val="FF0000"/>
+        </w:rPr>
+        <w:t>基本信息修改包括性别</w:t>
+      </w:r>
+      <w:r>
+        <w:rPr>
+          <w:rFonts w:hint="eastAsia"/>
+          <w:color w:val="FF0000"/>
+        </w:rPr>
+        <w:t>sex</w:t>
+      </w:r>
+      <w:r>
+        <w:rPr>
+          <w:rFonts w:hint="eastAsia"/>
+          <w:color w:val="FF0000"/>
+        </w:rPr>
+        <w:t>，生日</w:t>
+      </w:r>
+      <w:r>
+        <w:rPr>
+          <w:rFonts w:hint="eastAsia"/>
+          <w:color w:val="FF0000"/>
+        </w:rPr>
+        <w:t>birthday</w:t>
+      </w:r>
+      <w:r>
+        <w:rPr>
+          <w:rFonts w:hint="eastAsia"/>
+          <w:color w:val="FF0000"/>
+        </w:rPr>
+        <w:t>，电话</w:t>
+      </w:r>
+      <w:r>
+        <w:rPr>
+          <w:rFonts w:hint="eastAsia"/>
+          <w:color w:val="FF0000"/>
+        </w:rPr>
+        <w:t>phone</w:t>
+      </w:r>
+    </w:p>
+    <w:p>
+      <w:pPr>
+        <w:pStyle w:val="3"/>
+        <w:rPr>
+          <w:color w:val="FF0000"/>
+        </w:rPr>
+      </w:pPr>
+      <w:r>
+        <w:rPr>
+          <w:rFonts w:hint="eastAsia"/>
+        </w:rPr>
+        <w:t>2.</w:t>
+      </w:r>
+      <w:r>
+        <w:t>3</w:t>
+      </w:r>
+      <w:r>
+        <w:rPr>
+          <w:rFonts w:hint="eastAsia"/>
+        </w:rPr>
+        <w:t>修改头像</w:t>
+      </w:r>
+    </w:p>
+    <w:p>
+      <w:pPr>
+        <w:pStyle w:val="3"/>
+      </w:pPr>
+      <w:r>
+        <w:rPr>
+          <w:rFonts w:hint="eastAsia"/>
+        </w:rPr>
+        <w:t>2.</w:t>
+      </w:r>
+      <w:r>
+        <w:t xml:space="preserve">4 </w:t>
+      </w:r>
+      <w:r>
+        <w:rPr>
+          <w:rFonts w:hint="eastAsia"/>
+        </w:rPr>
+        <w:t>我的收藏</w:t>
+      </w:r>
+    </w:p>
     <w:p/>
     <w:p>
       <w:pPr>
-        <w:pStyle w:val="3"/>
-      </w:pPr>
-      <w:r>
-        <w:rPr>
-          <w:rFonts w:hint="eastAsia"/>
+        <w:pStyle w:val="4"/>
+        <w:rPr>
+          <w:color w:val="FF0000"/>
+        </w:rPr>
+      </w:pPr>
+      <w:r>
+        <w:rPr>
+          <w:rFonts w:hint="eastAsia"/>
+          <w:color w:val="FF0000"/>
         </w:rPr>
         <w:t>2.</w:t>
       </w:r>
       <w:r>
-        <w:t>2</w:t>
-      </w:r>
-      <w:r>
-        <w:rPr>
-          <w:rFonts w:hint="eastAsia"/>
-        </w:rPr>
-        <w:t>修改基本信息</w:t>
-      </w:r>
-    </w:p>
-    <w:p>
-      <w:r>
-        <w:tab/>
-      </w:r>
-      <w:r>
-        <w:rPr>
-          <w:rFonts w:hint="eastAsia"/>
-        </w:rPr>
-        <w:t>基本信息修改包括性别</w:t>
-      </w:r>
-      <w:r>
-        <w:rPr>
-          <w:rFonts w:hint="eastAsia"/>
-        </w:rPr>
-        <w:t>sex</w:t>
-      </w:r>
-      <w:r>
-        <w:rPr>
-          <w:rFonts w:hint="eastAsia"/>
-        </w:rPr>
-        <w:t>，生日</w:t>
-      </w:r>
-      <w:r>
-        <w:rPr>
-          <w:rFonts w:hint="eastAsia"/>
-        </w:rPr>
-        <w:t>birthday</w:t>
-      </w:r>
-      <w:r>
-        <w:rPr>
-          <w:rFonts w:hint="eastAsia"/>
-        </w:rPr>
-        <w:t>，电话</w:t>
-      </w:r>
-      <w:r>
-        <w:rPr>
-          <w:rFonts w:hint="eastAsia"/>
-        </w:rPr>
-        <w:t>phone</w:t>
-      </w:r>
-    </w:p>
-    <w:p>
-      <w:pPr>
-        <w:pStyle w:val="3"/>
-        <w:rPr>
-          <w:color w:val="FF0000"/>
-        </w:rPr>
-      </w:pPr>
-      <w:r>
-        <w:rPr>
-          <w:rFonts w:hint="eastAsia"/>
+        <w:rPr>
+          <w:color w:val="FF0000"/>
+        </w:rPr>
+        <w:t>4.1</w:t>
+      </w:r>
+      <w:r>
+        <w:rPr>
+          <w:rFonts w:hint="eastAsia"/>
+          <w:color w:val="FF0000"/>
+        </w:rPr>
+        <w:t>查看</w:t>
+      </w:r>
+    </w:p>
+    <w:p>
+      <w:pPr>
+        <w:pStyle w:val="4"/>
+        <w:rPr>
+          <w:color w:val="FF0000"/>
+        </w:rPr>
+      </w:pPr>
+      <w:r>
+        <w:rPr>
+          <w:rFonts w:hint="eastAsia"/>
+          <w:color w:val="FF0000"/>
         </w:rPr>
         <w:t>2.</w:t>
       </w:r>
       <w:r>
-        <w:t>3</w:t>
-      </w:r>
-      <w:r>
-        <w:rPr>
-          <w:rFonts w:hint="eastAsia"/>
-        </w:rPr>
-        <w:t>修改头像</w:t>
-      </w:r>
-    </w:p>
-    <w:p>
-      <w:pPr>
-        <w:pStyle w:val="3"/>
+        <w:rPr>
+          <w:color w:val="FF0000"/>
+        </w:rPr>
+        <w:t>4.2</w:t>
+      </w:r>
+      <w:r>
+        <w:rPr>
+          <w:rFonts w:hint="eastAsia"/>
+          <w:color w:val="FF0000"/>
+        </w:rPr>
+        <w:t>取消收藏</w:t>
+      </w:r>
+      <w:r>
+        <w:rPr>
+          <w:color w:val="FF0000"/>
+        </w:rPr>
+        <w:t>(</w:t>
+      </w:r>
+      <w:r>
+        <w:rPr>
+          <w:rFonts w:hint="eastAsia"/>
+        </w:rPr>
+        <w:t>拍品的页面可以取消</w:t>
+      </w:r>
+      <w:r>
+        <w:rPr>
+          <w:rFonts w:hint="eastAsia"/>
+          <w:color w:val="FF0000"/>
+        </w:rPr>
+        <w:t>，我的收藏中也可以取消收藏</w:t>
+      </w:r>
+      <w:r>
+        <w:rPr>
+          <w:color w:val="FF0000"/>
+        </w:rPr>
+        <w:t>)</w:t>
+      </w:r>
+    </w:p>
+    <w:p>
+      <w:pPr>
+        <w:pStyle w:val="4"/>
       </w:pPr>
       <w:r>
         <w:rPr>
@@ -957,113 +1087,34 @@
         <w:t>2.</w:t>
       </w:r>
       <w:r>
-        <w:t xml:space="preserve">4 </w:t>
-      </w:r>
-      <w:r>
-        <w:rPr>
-          <w:rFonts w:hint="eastAsia"/>
-        </w:rPr>
-        <w:t>我的收藏</w:t>
+        <w:t>4.3</w:t>
+      </w:r>
+      <w:r>
+        <w:rPr>
+          <w:rFonts w:hint="eastAsia"/>
+        </w:rPr>
+        <w:t>添加收藏</w:t>
+      </w:r>
+      <w:r>
+        <w:rPr>
+          <w:rFonts w:ascii="Consolas" w:hAnsi="Consolas"/>
+        </w:rPr>
+        <w:t>(</w:t>
+      </w:r>
+      <w:r>
+        <w:rPr>
+          <w:rFonts w:hint="eastAsia"/>
+        </w:rPr>
+        <w:t>拍品的页面可以添加</w:t>
+      </w:r>
+      <w:r>
+        <w:rPr>
+          <w:rFonts w:ascii="Consolas" w:hAnsi="Consolas"/>
+        </w:rPr>
+        <w:t>)</w:t>
       </w:r>
     </w:p>
     <w:p/>
-    <w:p>
-      <w:pPr>
-        <w:pStyle w:val="4"/>
-      </w:pPr>
-      <w:r>
-        <w:rPr>
-          <w:rFonts w:hint="eastAsia"/>
-        </w:rPr>
-        <w:t>2.</w:t>
-      </w:r>
-      <w:r>
-        <w:t>4.1</w:t>
-      </w:r>
-      <w:r>
-        <w:rPr>
-          <w:rFonts w:hint="eastAsia"/>
-        </w:rPr>
-        <w:t>查看</w:t>
-      </w:r>
-    </w:p>
-    <w:p>
-      <w:pPr>
-        <w:pStyle w:val="4"/>
-      </w:pPr>
-      <w:r>
-        <w:rPr>
-          <w:rFonts w:hint="eastAsia"/>
-        </w:rPr>
-        <w:t>2.</w:t>
-      </w:r>
-      <w:r>
-        <w:t>4.2</w:t>
-      </w:r>
-      <w:r>
-        <w:rPr>
-          <w:rFonts w:hint="eastAsia"/>
-        </w:rPr>
-        <w:t>取消收藏</w:t>
-      </w:r>
-      <w:r>
-        <w:t>(</w:t>
-      </w:r>
-      <w:r>
-        <w:rPr>
-          <w:rFonts w:hint="eastAsia"/>
-        </w:rPr>
-        <w:t>拍品的页面可以取消，我的收藏中也可以取消收藏</w:t>
-      </w:r>
-      <w:r>
-        <w:t>)</w:t>
-      </w:r>
-    </w:p>
-    <w:p>
-      <w:pPr>
-        <w:pStyle w:val="4"/>
-      </w:pPr>
-      <w:r>
-        <w:rPr>
-          <w:rFonts w:hint="eastAsia"/>
-        </w:rPr>
-        <w:t>2.</w:t>
-      </w:r>
-      <w:r>
-        <w:t>4.3</w:t>
-      </w:r>
-      <w:r>
-        <w:rPr>
-          <w:rFonts w:hint="eastAsia"/>
-        </w:rPr>
-        <w:t>添加收藏</w:t>
-      </w:r>
-      <w:r>
-        <w:rPr>
-          <w:rFonts w:ascii="Consolas" w:hAnsi="Consolas"/>
-        </w:rPr>
-        <w:t>(</w:t>
-      </w:r>
-      <w:r>
-        <w:rPr>
-          <w:rFonts w:hint="eastAsia"/>
-        </w:rPr>
-        <w:t>拍品的页面可以添加</w:t>
-      </w:r>
-      <w:r>
-        <w:rPr>
-          <w:rFonts w:ascii="Consolas" w:hAnsi="Consolas"/>
-        </w:rPr>
-        <w:t>)</w:t>
-      </w:r>
-    </w:p>
-    <w:p>
-      <w:pPr>
-        <w:rPr>
-          <w:rFonts w:hint="eastAsia"/>
-        </w:rPr>
-      </w:pPr>
-    </w:p>
     <w:p>
       <w:pPr>
         <w:ind w:firstLine="420"/>
@@ -1317,9 +1368,6 @@
     <w:p>
       <w:pPr>
         <w:pStyle w:val="3"/>
-        <w:rPr>
-          <w:rFonts w:hint="eastAsia"/>
-        </w:rPr>
       </w:pPr>
       <w:r>
         <w:rPr>
@@ -1376,7 +1424,7 @@
       <w:pPr>
         <w:pStyle w:val="3"/>
         <w:rPr>
-          <w:rFonts w:ascii="Consolas" w:hAnsi="Consolas" w:hint="eastAsia"/>
+          <w:rFonts w:ascii="Consolas" w:hAnsi="Consolas"/>
         </w:rPr>
       </w:pPr>
       <w:r>
@@ -1715,13 +1763,6 @@
           <w:rFonts w:hint="eastAsia"/>
           <w:color w:val="2E74B5" w:themeColor="accent1" w:themeShade="BF"/>
         </w:rPr>
-        <w:t xml:space="preserve"> </w:t>
-      </w:r>
-      <w:r>
-        <w:rPr>
-          <w:rFonts w:hint="eastAsia"/>
-          <w:color w:val="2E74B5" w:themeColor="accent1" w:themeShade="BF"/>
-        </w:rPr>
         <w:t>前端</w:t>
       </w:r>
       <w:r>
@@ -1737,12 +1778,6 @@
           <w:color w:val="2E74B5" w:themeColor="accent1" w:themeShade="BF"/>
         </w:rPr>
         <w:t>)</w:t>
-      </w:r>
-      <w:r>
-        <w:rPr>
-          <w:color w:val="2E74B5" w:themeColor="accent1" w:themeShade="BF"/>
-        </w:rPr>
-        <w:t xml:space="preserve"> </w:t>
       </w:r>
     </w:p>
     <w:p>
@@ -2213,15 +2248,15 @@
 </file>
 
 <file path=word/endnotes.xml><?xml version="1.0" encoding="utf-8"?>
-<w:endnotes xmlns:wpc="http://schemas.microsoft.com/office/word/2010/wordprocessingCanvas" xmlns:mc="http://schemas.openxmlformats.org/markup-compatibility/2006" xmlns:o="urn:schemas-microsoft-com:office:office" xmlns:r="http://schemas.openxmlformats.org/officeDocument/2006/relationships" xmlns:m="http://schemas.openxmlformats.org/officeDocument/2006/math" xmlns:v="urn:schemas-microsoft-com:vml" xmlns:wp14="http://schemas.microsoft.com/office/word/2010/wordprocessingDrawing" xmlns:wp="http://schemas.openxmlformats.org/drawingml/2006/wordprocessingDrawing" xmlns:w10="urn:schemas-microsoft-com:office:word" xmlns:w="http://schemas.openxmlformats.org/wordprocessingml/2006/main" xmlns:w14="http://schemas.microsoft.com/office/word/2010/wordml" xmlns:w15="http://schemas.microsoft.com/office/word/2012/wordml" xmlns:wpg="http://schemas.microsoft.com/office/word/2010/wordprocessingGroup" xmlns:wpi="http://schemas.microsoft.com/office/word/2010/wordprocessingInk" xmlns:wne="http://schemas.microsoft.com/office/word/2006/wordml" xmlns:wps="http://schemas.microsoft.com/office/word/2010/wordprocessingShape" mc:Ignorable="w14 w15 wp14">
-  <w:endnote w:type="separator" w:id="-1">
+<w:endnotes xmlns:ve="http://schemas.openxmlformats.org/markup-compatibility/2006" xmlns:o="urn:schemas-microsoft-com:office:office" xmlns:r="http://schemas.openxmlformats.org/officeDocument/2006/relationships" xmlns:m="http://schemas.openxmlformats.org/officeDocument/2006/math" xmlns:v="urn:schemas-microsoft-com:vml" xmlns:wp="http://schemas.openxmlformats.org/drawingml/2006/wordprocessingDrawing" xmlns:w10="urn:schemas-microsoft-com:office:word" xmlns:w="http://schemas.openxmlformats.org/wordprocessingml/2006/main" xmlns:wne="http://schemas.microsoft.com/office/word/2006/wordml">
+  <w:endnote w:type="separator" w:id="0">
     <w:p>
       <w:r>
         <w:separator/>
       </w:r>
     </w:p>
   </w:endnote>
-  <w:endnote w:type="continuationSeparator" w:id="0">
+  <w:endnote w:type="continuationSeparator" w:id="1">
     <w:p>
       <w:r>
         <w:continuationSeparator/>
@@ -2232,15 +2267,15 @@
 </file>
 
 <file path=word/footnotes.xml><?xml version="1.0" encoding="utf-8"?>
-<w:footnotes xmlns:wpc="http://schemas.microsoft.com/office/word/2010/wordprocessingCanvas" xmlns:mc="http://schemas.openxmlformats.org/markup-compatibility/2006" xmlns:o="urn:schemas-microsoft-com:office:office" xmlns:r="http://schemas.openxmlformats.org/officeDocument/2006/relationships" xmlns:m="http://schemas.openxmlformats.org/officeDocument/2006/math" xmlns:v="urn:schemas-microsoft-com:vml" xmlns:wp14="http://schemas.microsoft.com/office/word/2010/wordprocessingDrawing" xmlns:wp="http://schemas.openxmlformats.org/drawingml/2006/wordprocessingDrawing" xmlns:w10="urn:schemas-microsoft-com:office:word" xmlns:w="http://schemas.openxmlformats.org/wordprocessingml/2006/main" xmlns:w14="http://schemas.microsoft.com/office/word/2010/wordml" xmlns:w15="http://schemas.microsoft.com/office/word/2012/wordml" xmlns:wpg="http://schemas.microsoft.com/office/word/2010/wordprocessingGroup" xmlns:wpi="http://schemas.microsoft.com/office/word/2010/wordprocessingInk" xmlns:wne="http://schemas.microsoft.com/office/word/2006/wordml" xmlns:wps="http://schemas.microsoft.com/office/word/2010/wordprocessingShape" mc:Ignorable="w14 w15 wp14">
-  <w:footnote w:type="separator" w:id="-1">
+<w:footnotes xmlns:ve="http://schemas.openxmlformats.org/markup-compatibility/2006" xmlns:o="urn:schemas-microsoft-com:office:office" xmlns:r="http://schemas.openxmlformats.org/officeDocument/2006/relationships" xmlns:m="http://schemas.openxmlformats.org/officeDocument/2006/math" xmlns:v="urn:schemas-microsoft-com:vml" xmlns:wp="http://schemas.openxmlformats.org/drawingml/2006/wordprocessingDrawing" xmlns:w10="urn:schemas-microsoft-com:office:word" xmlns:w="http://schemas.openxmlformats.org/wordprocessingml/2006/main" xmlns:wne="http://schemas.microsoft.com/office/word/2006/wordml">
+  <w:footnote w:type="separator" w:id="0">
     <w:p>
       <w:r>
         <w:separator/>
       </w:r>
     </w:p>
   </w:footnote>
-  <w:footnote w:type="continuationSeparator" w:id="0">
+  <w:footnote w:type="continuationSeparator" w:id="1">
     <w:p>
       <w:r>
         <w:continuationSeparator/>
@@ -2251,8 +2286,8 @@
 </file>
 
 <file path=word/numbering.xml><?xml version="1.0" encoding="utf-8"?>
-<w:numbering xmlns:wpc="http://schemas.microsoft.com/office/word/2010/wordprocessingCanvas" xmlns:mc="http://schemas.openxmlformats.org/markup-compatibility/2006" xmlns:o="urn:schemas-microsoft-com:office:office" xmlns:r="http://schemas.openxmlformats.org/officeDocument/2006/relationships" xmlns:m="http://schemas.openxmlformats.org/officeDocument/2006/math" xmlns:v="urn:schemas-microsoft-com:vml" xmlns:wp14="http://schemas.microsoft.com/office/word/2010/wordprocessingDrawing" xmlns:wp="http://schemas.openxmlformats.org/drawingml/2006/wordprocessingDrawing" xmlns:w10="urn:schemas-microsoft-com:office:word" xmlns:w="http://schemas.openxmlformats.org/wordprocessingml/2006/main" xmlns:w14="http://schemas.microsoft.com/office/word/2010/wordml" xmlns:w15="http://schemas.microsoft.com/office/word/2012/wordml" xmlns:wpg="http://schemas.microsoft.com/office/word/2010/wordprocessingGroup" xmlns:wpi="http://schemas.microsoft.com/office/word/2010/wordprocessingInk" xmlns:wne="http://schemas.microsoft.com/office/word/2006/wordml" xmlns:wps="http://schemas.microsoft.com/office/word/2010/wordprocessingShape" mc:Ignorable="w14 w15 wp14">
-  <w:abstractNum w:abstractNumId="0" w15:restartNumberingAfterBreak="0">
+<w:numbering xmlns:ve="http://schemas.openxmlformats.org/markup-compatibility/2006" xmlns:o="urn:schemas-microsoft-com:office:office" xmlns:r="http://schemas.openxmlformats.org/officeDocument/2006/relationships" xmlns:m="http://schemas.openxmlformats.org/officeDocument/2006/math" xmlns:v="urn:schemas-microsoft-com:vml" xmlns:wp="http://schemas.openxmlformats.org/drawingml/2006/wordprocessingDrawing" xmlns:w10="urn:schemas-microsoft-com:office:word" xmlns:w="http://schemas.openxmlformats.org/wordprocessingml/2006/main" xmlns:wne="http://schemas.microsoft.com/office/word/2006/wordml">
+  <w:abstractNum w:abstractNumId="0">
     <w:nsid w:val="42563143"/>
     <w:multiLevelType w:val="hybridMultilevel"/>
     <w:tmpl w:val="B6DCAA96"/>
@@ -2348,7 +2383,7 @@
 </file>
 
 <file path=word/styles.xml><?xml version="1.0" encoding="utf-8"?>
-<w:styles xmlns:mc="http://schemas.openxmlformats.org/markup-compatibility/2006" xmlns:r="http://schemas.openxmlformats.org/officeDocument/2006/relationships" xmlns:w="http://schemas.openxmlformats.org/wordprocessingml/2006/main" xmlns:w14="http://schemas.microsoft.com/office/word/2010/wordml" xmlns:w15="http://schemas.microsoft.com/office/word/2012/wordml" mc:Ignorable="w14 w15">
+<w:styles xmlns:r="http://schemas.openxmlformats.org/officeDocument/2006/relationships" xmlns:w="http://schemas.openxmlformats.org/wordprocessingml/2006/main">
   <w:docDefaults>
     <w:rPrDefault>
       <w:rPr>
@@ -2361,382 +2396,149 @@
     </w:rPrDefault>
     <w:pPrDefault/>
   </w:docDefaults>
-  <w:latentStyles w:defLockedState="0" w:defUIPriority="99" w:defSemiHidden="0" w:defUnhideWhenUsed="0" w:defQFormat="0" w:count="371">
-    <w:lsdException w:name="Normal" w:uiPriority="0" w:qFormat="1"/>
-    <w:lsdException w:name="heading 1" w:uiPriority="9" w:qFormat="1"/>
-    <w:lsdException w:name="heading 2" w:semiHidden="1" w:uiPriority="9" w:unhideWhenUsed="1" w:qFormat="1"/>
-    <w:lsdException w:name="heading 3" w:semiHidden="1" w:uiPriority="9" w:unhideWhenUsed="1" w:qFormat="1"/>
-    <w:lsdException w:name="heading 4" w:semiHidden="1" w:uiPriority="9" w:unhideWhenUsed="1" w:qFormat="1"/>
-    <w:lsdException w:name="heading 5" w:semiHidden="1" w:uiPriority="9" w:unhideWhenUsed="1" w:qFormat="1"/>
-    <w:lsdException w:name="heading 6" w:semiHidden="1" w:uiPriority="9" w:unhideWhenUsed="1" w:qFormat="1"/>
-    <w:lsdException w:name="heading 7" w:semiHidden="1" w:uiPriority="9" w:unhideWhenUsed="1" w:qFormat="1"/>
-    <w:lsdException w:name="heading 8" w:semiHidden="1" w:uiPriority="9" w:unhideWhenUsed="1" w:qFormat="1"/>
-    <w:lsdException w:name="heading 9" w:semiHidden="1" w:uiPriority="9" w:unhideWhenUsed="1" w:qFormat="1"/>
-    <w:lsdException w:name="index 1" w:semiHidden="1" w:unhideWhenUsed="1"/>
-    <w:lsdException w:name="index 2" w:semiHidden="1" w:unhideWhenUsed="1"/>
-    <w:lsdException w:name="index 3" w:semiHidden="1" w:unhideWhenUsed="1"/>
-    <w:lsdException w:name="index 4" w:semiHidden="1" w:unhideWhenUsed="1"/>
-    <w:lsdException w:name="index 5" w:semiHidden="1" w:unhideWhenUsed="1"/>
-    <w:lsdException w:name="index 6" w:semiHidden="1" w:unhideWhenUsed="1"/>
-    <w:lsdException w:name="index 7" w:semiHidden="1" w:unhideWhenUsed="1"/>
-    <w:lsdException w:name="index 8" w:semiHidden="1" w:unhideWhenUsed="1"/>
-    <w:lsdException w:name="index 9" w:semiHidden="1" w:unhideWhenUsed="1"/>
-    <w:lsdException w:name="toc 1" w:semiHidden="1" w:uiPriority="39" w:unhideWhenUsed="1"/>
-    <w:lsdException w:name="toc 2" w:semiHidden="1" w:uiPriority="39" w:unhideWhenUsed="1"/>
-    <w:lsdException w:name="toc 3" w:semiHidden="1" w:uiPriority="39" w:unhideWhenUsed="1"/>
-    <w:lsdException w:name="toc 4" w:semiHidden="1" w:uiPriority="39" w:unhideWhenUsed="1"/>
-    <w:lsdException w:name="toc 5" w:semiHidden="1" w:uiPriority="39" w:unhideWhenUsed="1"/>
-    <w:lsdException w:name="toc 6" w:semiHidden="1" w:uiPriority="39" w:unhideWhenUsed="1"/>
-    <w:lsdException w:name="toc 7" w:semiHidden="1" w:uiPriority="39" w:unhideWhenUsed="1"/>
-    <w:lsdException w:name="toc 8" w:semiHidden="1" w:uiPriority="39" w:unhideWhenUsed="1"/>
-    <w:lsdException w:name="toc 9" w:semiHidden="1" w:uiPriority="39" w:unhideWhenUsed="1"/>
-    <w:lsdException w:name="Normal Indent" w:semiHidden="1" w:unhideWhenUsed="1"/>
-    <w:lsdException w:name="footnote text" w:semiHidden="1" w:unhideWhenUsed="1"/>
-    <w:lsdException w:name="annotation text" w:semiHidden="1" w:unhideWhenUsed="1"/>
-    <w:lsdException w:name="header" w:semiHidden="1" w:unhideWhenUsed="1"/>
-    <w:lsdException w:name="footer" w:semiHidden="1" w:unhideWhenUsed="1"/>
-    <w:lsdException w:name="index heading" w:semiHidden="1" w:unhideWhenUsed="1"/>
-    <w:lsdException w:name="caption" w:semiHidden="1" w:uiPriority="35" w:unhideWhenUsed="1" w:qFormat="1"/>
-    <w:lsdException w:name="table of figures" w:semiHidden="1" w:unhideWhenUsed="1"/>
-    <w:lsdException w:name="envelope address" w:semiHidden="1" w:unhideWhenUsed="1"/>
-    <w:lsdException w:name="envelope return" w:semiHidden="1" w:unhideWhenUsed="1"/>
-    <w:lsdException w:name="footnote reference" w:semiHidden="1" w:unhideWhenUsed="1"/>
-    <w:lsdException w:name="annotation reference" w:semiHidden="1" w:unhideWhenUsed="1"/>
-    <w:lsdException w:name="line number" w:semiHidden="1" w:unhideWhenUsed="1"/>
-    <w:lsdException w:name="page number" w:semiHidden="1" w:unhideWhenUsed="1"/>
-    <w:lsdException w:name="endnote reference" w:semiHidden="1" w:unhideWhenUsed="1"/>
-    <w:lsdException w:name="endnote text" w:semiHidden="1" w:unhideWhenUsed="1"/>
-    <w:lsdException w:name="table of authorities" w:semiHidden="1" w:unhideWhenUsed="1"/>
-    <w:lsdException w:name="macro" w:semiHidden="1" w:unhideWhenUsed="1"/>
-    <w:lsdException w:name="toa heading" w:semiHidden="1" w:unhideWhenUsed="1"/>
-    <w:lsdException w:name="List" w:semiHidden="1" w:unhideWhenUsed="1"/>
-    <w:lsdException w:name="List Bullet" w:semiHidden="1" w:unhideWhenUsed="1"/>
-    <w:lsdException w:name="List Number" w:semiHidden="1" w:unhideWhenUsed="1"/>
-    <w:lsdException w:name="List 2" w:semiHidden="1" w:unhideWhenUsed="1"/>
-    <w:lsdException w:name="List 3" w:semiHidden="1" w:unhideWhenUsed="1"/>
-    <w:lsdException w:name="List 4" w:semiHidden="1" w:unhideWhenUsed="1"/>
-    <w:lsdException w:name="List 5" w:semiHidden="1" w:unhideWhenUsed="1"/>
-    <w:lsdException w:name="List Bullet 2" w:semiHidden="1" w:unhideWhenUsed="1"/>
-    <w:lsdException w:name="List Bullet 3" w:semiHidden="1" w:unhideWhenUsed="1"/>
-    <w:lsdException w:name="List Bullet 4" w:semiHidden="1" w:unhideWhenUsed="1"/>
-    <w:lsdException w:name="List Bullet 5" w:semiHidden="1" w:unhideWhenUsed="1"/>
-    <w:lsdException w:name="List Number 2" w:semiHidden="1" w:unhideWhenUsed="1"/>
-    <w:lsdException w:name="List Number 3" w:semiHidden="1" w:unhideWhenUsed="1"/>
-    <w:lsdException w:name="List Number 4" w:semiHidden="1" w:unhideWhenUsed="1"/>
-    <w:lsdException w:name="List Number 5" w:semiHidden="1" w:unhideWhenUsed="1"/>
-    <w:lsdException w:name="Title" w:uiPriority="10" w:qFormat="1"/>
-    <w:lsdException w:name="Closing" w:semiHidden="1" w:unhideWhenUsed="1"/>
-    <w:lsdException w:name="Signature" w:semiHidden="1" w:unhideWhenUsed="1"/>
-    <w:lsdException w:name="Default Paragraph Font" w:semiHidden="1" w:uiPriority="1" w:unhideWhenUsed="1"/>
-    <w:lsdException w:name="Body Text" w:semiHidden="1" w:unhideWhenUsed="1"/>
-    <w:lsdException w:name="Body Text Indent" w:semiHidden="1" w:unhideWhenUsed="1"/>
-    <w:lsdException w:name="List Continue" w:semiHidden="1" w:unhideWhenUsed="1"/>
-    <w:lsdException w:name="List Continue 2" w:semiHidden="1" w:unhideWhenUsed="1"/>
-    <w:lsdException w:name="List Continue 3" w:semiHidden="1" w:unhideWhenUsed="1"/>
-    <w:lsdException w:name="List Continue 4" w:semiHidden="1" w:unhideWhenUsed="1"/>
-    <w:lsdException w:name="List Continue 5" w:semiHidden="1" w:unhideWhenUsed="1"/>
-    <w:lsdException w:name="Message Header" w:semiHidden="1" w:unhideWhenUsed="1"/>
-    <w:lsdException w:name="Subtitle" w:uiPriority="11" w:qFormat="1"/>
-    <w:lsdException w:name="Salutation" w:semiHidden="1" w:unhideWhenUsed="1"/>
-    <w:lsdException w:name="Date" w:semiHidden="1" w:unhideWhenUsed="1"/>
-    <w:lsdException w:name="Body Text First Indent" w:semiHidden="1" w:unhideWhenUsed="1"/>
-    <w:lsdException w:name="Body Text First Indent 2" w:semiHidden="1" w:unhideWhenUsed="1"/>
-    <w:lsdException w:name="Note Heading" w:semiHidden="1" w:unhideWhenUsed="1"/>
-    <w:lsdException w:name="Body Text 2" w:semiHidden="1" w:unhideWhenUsed="1"/>
-    <w:lsdException w:name="Body Text 3" w:semiHidden="1" w:unhideWhenUsed="1"/>
-    <w:lsdException w:name="Body Text Indent 2" w:semiHidden="1" w:unhideWhenUsed="1"/>
-    <w:lsdException w:name="Body Text Indent 3" w:semiHidden="1" w:unhideWhenUsed="1"/>
-    <w:lsdException w:name="Block Text" w:semiHidden="1" w:unhideWhenUsed="1"/>
-    <w:lsdException w:name="Hyperlink" w:semiHidden="1" w:unhideWhenUsed="1"/>
-    <w:lsdException w:name="FollowedHyperlink" w:semiHidden="1" w:unhideWhenUsed="1"/>
-    <w:lsdException w:name="Strong" w:uiPriority="22" w:qFormat="1"/>
-    <w:lsdException w:name="Emphasis" w:uiPriority="20" w:qFormat="1"/>
-    <w:lsdException w:name="Document Map" w:semiHidden="1" w:unhideWhenUsed="1"/>
-    <w:lsdException w:name="Plain Text" w:semiHidden="1" w:unhideWhenUsed="1"/>
-    <w:lsdException w:name="E-mail Signature" w:semiHidden="1" w:unhideWhenUsed="1"/>
-    <w:lsdException w:name="HTML Top of Form" w:semiHidden="1" w:unhideWhenUsed="1"/>
-    <w:lsdException w:name="HTML Bottom of Form" w:semiHidden="1" w:unhideWhenUsed="1"/>
-    <w:lsdException w:name="Normal (Web)" w:semiHidden="1" w:unhideWhenUsed="1"/>
-    <w:lsdException w:name="HTML Acronym" w:semiHidden="1" w:unhideWhenUsed="1"/>
-    <w:lsdException w:name="HTML Address" w:semiHidden="1" w:unhideWhenUsed="1"/>
-    <w:lsdException w:name="HTML Cite" w:semiHidden="1" w:unhideWhenUsed="1"/>
-    <w:lsdException w:name="HTML Code" w:semiHidden="1" w:unhideWhenUsed="1"/>
-    <w:lsdException w:name="HTML Definition" w:semiHidden="1" w:unhideWhenUsed="1"/>
-    <w:lsdException w:name="HTML Keyboard" w:semiHidden="1" w:unhideWhenUsed="1"/>
-    <w:lsdException w:name="HTML Preformatted" w:semiHidden="1" w:unhideWhenUsed="1"/>
-    <w:lsdException w:name="HTML Sample" w:semiHidden="1" w:unhideWhenUsed="1"/>
-    <w:lsdException w:name="HTML Typewriter" w:semiHidden="1" w:unhideWhenUsed="1"/>
-    <w:lsdException w:name="HTML Variable" w:semiHidden="1" w:unhideWhenUsed="1"/>
-    <w:lsdException w:name="Normal Table" w:semiHidden="1" w:unhideWhenUsed="1"/>
-    <w:lsdException w:name="annotation subject" w:semiHidden="1" w:unhideWhenUsed="1"/>
-    <w:lsdException w:name="No List" w:semiHidden="1" w:unhideWhenUsed="1"/>
-    <w:lsdException w:name="Outline List 1" w:semiHidden="1" w:unhideWhenUsed="1"/>
-    <w:lsdException w:name="Outline List 2" w:semiHidden="1" w:unhideWhenUsed="1"/>
-    <w:lsdException w:name="Outline List 3" w:semiHidden="1" w:unhideWhenUsed="1"/>
-    <w:lsdException w:name="Table Simple 1" w:semiHidden="1" w:unhideWhenUsed="1"/>
-    <w:lsdException w:name="Table Simple 2" w:semiHidden="1" w:unhideWhenUsed="1"/>
-    <w:lsdException w:name="Table Simple 3" w:semiHidden="1" w:unhideWhenUsed="1"/>
-    <w:lsdException w:name="Table Classic 1" w:semiHidden="1" w:unhideWhenUsed="1"/>
-    <w:lsdException w:name="Table Classic 2" w:semiHidden="1" w:unhideWhenUsed="1"/>
-    <w:lsdException w:name="Table Classic 3" w:semiHidden="1" w:unhideWhenUsed="1"/>
-    <w:lsdException w:name="Table Classic 4" w:semiHidden="1" w:unhideWhenUsed="1"/>
-    <w:lsdException w:name="Table Colorful 1" w:semiHidden="1" w:unhideWhenUsed="1"/>
-    <w:lsdException w:name="Table Colorful 2" w:semiHidden="1" w:unhideWhenUsed="1"/>
-    <w:lsdException w:name="Table Colorful 3" w:semiHidden="1" w:unhideWhenUsed="1"/>
-    <w:lsdException w:name="Table Columns 1" w:semiHidden="1" w:unhideWhenUsed="1"/>
-    <w:lsdException w:name="Table Columns 2" w:semiHidden="1" w:unhideWhenUsed="1"/>
-    <w:lsdException w:name="Table Columns 3" w:semiHidden="1" w:unhideWhenUsed="1"/>
-    <w:lsdException w:name="Table Columns 4" w:semiHidden="1" w:unhideWhenUsed="1"/>
-    <w:lsdException w:name="Table Columns 5" w:semiHidden="1" w:unhideWhenUsed="1"/>
-    <w:lsdException w:name="Table Grid 1" w:semiHidden="1" w:unhideWhenUsed="1"/>
-    <w:lsdException w:name="Table Grid 2" w:semiHidden="1" w:unhideWhenUsed="1"/>
-    <w:lsdException w:name="Table Grid 3" w:semiHidden="1" w:unhideWhenUsed="1"/>
-    <w:lsdException w:name="Table Grid 4" w:semiHidden="1" w:unhideWhenUsed="1"/>
-    <w:lsdException w:name="Table Grid 5" w:semiHidden="1" w:unhideWhenUsed="1"/>
-    <w:lsdException w:name="Table Grid 6" w:semiHidden="1" w:unhideWhenUsed="1"/>
-    <w:lsdException w:name="Table Grid 7" w:semiHidden="1" w:unhideWhenUsed="1"/>
-    <w:lsdException w:name="Table Grid 8" w:semiHidden="1" w:unhideWhenUsed="1"/>
-    <w:lsdException w:name="Table List 1" w:semiHidden="1" w:unhideWhenUsed="1"/>
-    <w:lsdException w:name="Table List 2" w:semiHidden="1" w:unhideWhenUsed="1"/>
-    <w:lsdException w:name="Table List 3" w:semiHidden="1" w:unhideWhenUsed="1"/>
-    <w:lsdException w:name="Table List 4" w:semiHidden="1" w:unhideWhenUsed="1"/>
-    <w:lsdException w:name="Table List 5" w:semiHidden="1" w:unhideWhenUsed="1"/>
-    <w:lsdException w:name="Table List 6" w:semiHidden="1" w:unhideWhenUsed="1"/>
-    <w:lsdException w:name="Table List 7" w:semiHidden="1" w:unhideWhenUsed="1"/>
-    <w:lsdException w:name="Table List 8" w:semiHidden="1" w:unhideWhenUsed="1"/>
-    <w:lsdException w:name="Table 3D effects 1" w:semiHidden="1" w:unhideWhenUsed="1"/>
-    <w:lsdException w:name="Table 3D effects 2" w:semiHidden="1" w:unhideWhenUsed="1"/>
-    <w:lsdException w:name="Table 3D effects 3" w:semiHidden="1" w:unhideWhenUsed="1"/>
-    <w:lsdException w:name="Table Contemporary" w:semiHidden="1" w:unhideWhenUsed="1"/>
-    <w:lsdException w:name="Table Elegant" w:semiHidden="1" w:unhideWhenUsed="1"/>
-    <w:lsdException w:name="Table Professional" w:semiHidden="1" w:unhideWhenUsed="1"/>
-    <w:lsdException w:name="Table Subtle 1" w:semiHidden="1" w:unhideWhenUsed="1"/>
-    <w:lsdException w:name="Table Subtle 2" w:semiHidden="1" w:unhideWhenUsed="1"/>
-    <w:lsdException w:name="Table Web 1" w:semiHidden="1" w:unhideWhenUsed="1"/>
-    <w:lsdException w:name="Table Web 2" w:semiHidden="1" w:unhideWhenUsed="1"/>
-    <w:lsdException w:name="Table Web 3" w:semiHidden="1" w:unhideWhenUsed="1"/>
-    <w:lsdException w:name="Balloon Text" w:semiHidden="1" w:unhideWhenUsed="1"/>
-    <w:lsdException w:name="Table Grid" w:uiPriority="39"/>
-    <w:lsdException w:name="Table Theme" w:semiHidden="1" w:unhideWhenUsed="1"/>
-    <w:lsdException w:name="Placeholder Text" w:semiHidden="1"/>
-    <w:lsdException w:name="No Spacing" w:uiPriority="1" w:qFormat="1"/>
-    <w:lsdException w:name="Light Shading" w:uiPriority="60"/>
-    <w:lsdException w:name="Light List" w:uiPriority="61"/>
-    <w:lsdException w:name="Light Grid" w:uiPriority="62"/>
-    <w:lsdException w:name="Medium Shading 1" w:uiPriority="63"/>
-    <w:lsdException w:name="Medium Shading 2" w:uiPriority="64"/>
-    <w:lsdException w:name="Medium List 1" w:uiPriority="65"/>
-    <w:lsdException w:name="Medium List 2" w:uiPriority="66"/>
-    <w:lsdException w:name="Medium Grid 1" w:uiPriority="67"/>
-    <w:lsdException w:name="Medium Grid 2" w:uiPriority="68"/>
-    <w:lsdException w:name="Medium Grid 3" w:uiPriority="69"/>
-    <w:lsdException w:name="Dark List" w:uiPriority="70"/>
-    <w:lsdException w:name="Colorful Shading" w:uiPriority="71"/>
-    <w:lsdException w:name="Colorful List" w:uiPriority="72"/>
-    <w:lsdException w:name="Colorful Grid" w:uiPriority="73"/>
-    <w:lsdException w:name="Light Shading Accent 1" w:uiPriority="60"/>
-    <w:lsdException w:name="Light List Accent 1" w:uiPriority="61"/>
-    <w:lsdException w:name="Light Grid Accent 1" w:uiPriority="62"/>
-    <w:lsdException w:name="Medium Shading 1 Accent 1" w:uiPriority="63"/>
-    <w:lsdException w:name="Medium Shading 2 Accent 1" w:uiPriority="64"/>
-    <w:lsdException w:name="Medium List 1 Accent 1" w:uiPriority="65"/>
-    <w:lsdException w:name="Revision" w:semiHidden="1"/>
-    <w:lsdException w:name="List Paragraph" w:uiPriority="34" w:qFormat="1"/>
-    <w:lsdException w:name="Quote" w:uiPriority="29" w:qFormat="1"/>
-    <w:lsdException w:name="Intense Quote" w:uiPriority="30" w:qFormat="1"/>
-    <w:lsdException w:name="Medium List 2 Accent 1" w:uiPriority="66"/>
-    <w:lsdException w:name="Medium Grid 1 Accent 1" w:uiPriority="67"/>
-    <w:lsdException w:name="Medium Grid 2 Accent 1" w:uiPriority="68"/>
-    <w:lsdException w:name="Medium Grid 3 Accent 1" w:uiPriority="69"/>
-    <w:lsdException w:name="Dark List Accent 1" w:uiPriority="70"/>
-    <w:lsdException w:name="Colorful Shading Accent 1" w:uiPriority="71"/>
-    <w:lsdException w:name="Colorful List Accent 1" w:uiPriority="72"/>
-    <w:lsdException w:name="Colorful Grid Accent 1" w:uiPriority="73"/>
-    <w:lsdException w:name="Light Shading Accent 2" w:uiPriority="60"/>
-    <w:lsdException w:name="Light List Accent 2" w:uiPriority="61"/>
-    <w:lsdException w:name="Light Grid Accent 2" w:uiPriority="62"/>
-    <w:lsdException w:name="Medium Shading 1 Accent 2" w:uiPriority="63"/>
-    <w:lsdException w:name="Medium Shading 2 Accent 2" w:uiPriority="64"/>
-    <w:lsdException w:name="Medium List 1 Accent 2" w:uiPriority="65"/>
-    <w:lsdException w:name="Medium List 2 Accent 2" w:uiPriority="66"/>
-    <w:lsdException w:name="Medium Grid 1 Accent 2" w:uiPriority="67"/>
-    <w:lsdException w:name="Medium Grid 2 Accent 2" w:uiPriority="68"/>
-    <w:lsdException w:name="Medium Grid 3 Accent 2" w:uiPriority="69"/>
-    <w:lsdException w:name="Dark List Accent 2" w:uiPriority="70"/>
-    <w:lsdException w:name="Colorful Shading Accent 2" w:uiPriority="71"/>
-    <w:lsdException w:name="Colorful List Accent 2" w:uiPriority="72"/>
-    <w:lsdException w:name="Colorful Grid Accent 2" w:uiPriority="73"/>
-    <w:lsdException w:name="Light Shading Accent 3" w:uiPriority="60"/>
-    <w:lsdException w:name="Light List Accent 3" w:uiPriority="61"/>
-    <w:lsdException w:name="Light Grid Accent 3" w:uiPriority="62"/>
-    <w:lsdException w:name="Medium Shading 1 Accent 3" w:uiPriority="63"/>
-    <w:lsdException w:name="Medium Shading 2 Accent 3" w:uiPriority="64"/>
-    <w:lsdException w:name="Medium List 1 Accent 3" w:uiPriority="65"/>
-    <w:lsdException w:name="Medium List 2 Accent 3" w:uiPriority="66"/>
-    <w:lsdException w:name="Medium Grid 1 Accent 3" w:uiPriority="67"/>
-    <w:lsdException w:name="Medium Grid 2 Accent 3" w:uiPriority="68"/>
-    <w:lsdException w:name="Medium Grid 3 Accent 3" w:uiPriority="69"/>
-    <w:lsdException w:name="Dark List Accent 3" w:uiPriority="70"/>
-    <w:lsdException w:name="Colorful Shading Accent 3" w:uiPriority="71"/>
-    <w:lsdException w:name="Colorful List Accent 3" w:uiPriority="72"/>
-    <w:lsdException w:name="Colorful Grid Accent 3" w:uiPriority="73"/>
-    <w:lsdException w:name="Light Shading Accent 4" w:uiPriority="60"/>
-    <w:lsdException w:name="Light List Accent 4" w:uiPriority="61"/>
-    <w:lsdException w:name="Light Grid Accent 4" w:uiPriority="62"/>
-    <w:lsdException w:name="Medium Shading 1 Accent 4" w:uiPriority="63"/>
-    <w:lsdException w:name="Medium Shading 2 Accent 4" w:uiPriority="64"/>
-    <w:lsdException w:name="Medium List 1 Accent 4" w:uiPriority="65"/>
-    <w:lsdException w:name="Medium List 2 Accent 4" w:uiPriority="66"/>
-    <w:lsdException w:name="Medium Grid 1 Accent 4" w:uiPriority="67"/>
-    <w:lsdException w:name="Medium Grid 2 Accent 4" w:uiPriority="68"/>
-    <w:lsdException w:name="Medium Grid 3 Accent 4" w:uiPriority="69"/>
-    <w:lsdException w:name="Dark List Accent 4" w:uiPriority="70"/>
-    <w:lsdException w:name="Colorful Shading Accent 4" w:uiPriority="71"/>
-    <w:lsdException w:name="Colorful List Accent 4" w:uiPriority="72"/>
-    <w:lsdException w:name="Colorful Grid Accent 4" w:uiPriority="73"/>
-    <w:lsdException w:name="Light Shading Accent 5" w:uiPriority="60"/>
-    <w:lsdException w:name="Light List Accent 5" w:uiPriority="61"/>
-    <w:lsdException w:name="Light Grid Accent 5" w:uiPriority="62"/>
-    <w:lsdException w:name="Medium Shading 1 Accent 5" w:uiPriority="63"/>
-    <w:lsdException w:name="Medium Shading 2 Accent 5" w:uiPriority="64"/>
-    <w:lsdException w:name="Medium List 1 Accent 5" w:uiPriority="65"/>
-    <w:lsdException w:name="Medium List 2 Accent 5" w:uiPriority="66"/>
-    <w:lsdException w:name="Medium Grid 1 Accent 5" w:uiPriority="67"/>
-    <w:lsdException w:name="Medium Grid 2 Accent 5" w:uiPriority="68"/>
-    <w:lsdException w:name="Medium Grid 3 Accent 5" w:uiPriority="69"/>
-    <w:lsdException w:name="Dark List Accent 5" w:uiPriority="70"/>
-    <w:lsdException w:name="Colorful Shading Accent 5" w:uiPriority="71"/>
-    <w:lsdException w:name="Colorful List Accent 5" w:uiPriority="72"/>
-    <w:lsdException w:name="Colorful Grid Accent 5" w:uiPriority="73"/>
-    <w:lsdException w:name="Light Shading Accent 6" w:uiPriority="60"/>
-    <w:lsdException w:name="Light List Accent 6" w:uiPriority="61"/>
-    <w:lsdException w:name="Light Grid Accent 6" w:uiPriority="62"/>
-    <w:lsdException w:name="Medium Shading 1 Accent 6" w:uiPriority="63"/>
-    <w:lsdException w:name="Medium Shading 2 Accent 6" w:uiPriority="64"/>
-    <w:lsdException w:name="Medium List 1 Accent 6" w:uiPriority="65"/>
-    <w:lsdException w:name="Medium List 2 Accent 6" w:uiPriority="66"/>
-    <w:lsdException w:name="Medium Grid 1 Accent 6" w:uiPriority="67"/>
-    <w:lsdException w:name="Medium Grid 2 Accent 6" w:uiPriority="68"/>
-    <w:lsdException w:name="Medium Grid 3 Accent 6" w:uiPriority="69"/>
-    <w:lsdException w:name="Dark List Accent 6" w:uiPriority="70"/>
-    <w:lsdException w:name="Colorful Shading Accent 6" w:uiPriority="71"/>
-    <w:lsdException w:name="Colorful List Accent 6" w:uiPriority="72"/>
-    <w:lsdException w:name="Colorful Grid Accent 6" w:uiPriority="73"/>
-    <w:lsdException w:name="Subtle Emphasis" w:uiPriority="19" w:qFormat="1"/>
-    <w:lsdException w:name="Intense Emphasis" w:uiPriority="21" w:qFormat="1"/>
-    <w:lsdException w:name="Subtle Reference" w:uiPriority="31" w:qFormat="1"/>
-    <w:lsdException w:name="Intense Reference" w:uiPriority="32" w:qFormat="1"/>
-    <w:lsdException w:name="Book Title" w:uiPriority="33" w:qFormat="1"/>
-    <w:lsdException w:name="Bibliography" w:semiHidden="1" w:uiPriority="37" w:unhideWhenUsed="1"/>
-    <w:lsdException w:name="TOC Heading" w:semiHidden="1" w:uiPriority="39" w:unhideWhenUsed="1" w:qFormat="1"/>
-    <w:lsdException w:name="Plain Table 1" w:uiPriority="41"/>
-    <w:lsdException w:name="Plain Table 2" w:uiPriority="42"/>
-    <w:lsdException w:name="Plain Table 3" w:uiPriority="43"/>
-    <w:lsdException w:name="Plain Table 4" w:uiPriority="44"/>
-    <w:lsdException w:name="Plain Table 5" w:uiPriority="45"/>
-    <w:lsdException w:name="Grid Table Light" w:uiPriority="40"/>
-    <w:lsdException w:name="Grid Table 1 Light" w:uiPriority="46"/>
-    <w:lsdException w:name="Grid Table 2" w:uiPriority="47"/>
-    <w:lsdException w:name="Grid Table 3" w:uiPriority="48"/>
-    <w:lsdException w:name="Grid Table 4" w:uiPriority="49"/>
-    <w:lsdException w:name="Grid Table 5 Dark" w:uiPriority="50"/>
-    <w:lsdException w:name="Grid Table 6 Colorful" w:uiPriority="51"/>
-    <w:lsdException w:name="Grid Table 7 Colorful" w:uiPriority="52"/>
-    <w:lsdException w:name="Grid Table 1 Light Accent 1" w:uiPriority="46"/>
-    <w:lsdException w:name="Grid Table 2 Accent 1" w:uiPriority="47"/>
-    <w:lsdException w:name="Grid Table 3 Accent 1" w:uiPriority="48"/>
-    <w:lsdException w:name="Grid Table 4 Accent 1" w:uiPriority="49"/>
-    <w:lsdException w:name="Grid Table 5 Dark Accent 1" w:uiPriority="50"/>
-    <w:lsdException w:name="Grid Table 6 Colorful Accent 1" w:uiPriority="51"/>
-    <w:lsdException w:name="Grid Table 7 Colorful Accent 1" w:uiPriority="52"/>
-    <w:lsdException w:name="Grid Table 1 Light Accent 2" w:uiPriority="46"/>
-    <w:lsdException w:name="Grid Table 2 Accent 2" w:uiPriority="47"/>
-    <w:lsdException w:name="Grid Table 3 Accent 2" w:uiPriority="48"/>
-    <w:lsdException w:name="Grid Table 4 Accent 2" w:uiPriority="49"/>
-    <w:lsdException w:name="Grid Table 5 Dark Accent 2" w:uiPriority="50"/>
-    <w:lsdException w:name="Grid Table 6 Colorful Accent 2" w:uiPriority="51"/>
-    <w:lsdException w:name="Grid Table 7 Colorful Accent 2" w:uiPriority="52"/>
-    <w:lsdException w:name="Grid Table 1 Light Accent 3" w:uiPriority="46"/>
-    <w:lsdException w:name="Grid Table 2 Accent 3" w:uiPriority="47"/>
-    <w:lsdException w:name="Grid Table 3 Accent 3" w:uiPriority="48"/>
-    <w:lsdException w:name="Grid Table 4 Accent 3" w:uiPriority="49"/>
-    <w:lsdException w:name="Grid Table 5 Dark Accent 3" w:uiPriority="50"/>
-    <w:lsdException w:name="Grid Table 6 Colorful Accent 3" w:uiPriority="51"/>
-    <w:lsdException w:name="Grid Table 7 Colorful Accent 3" w:uiPriority="52"/>
-    <w:lsdException w:name="Grid Table 1 Light Accent 4" w:uiPriority="46"/>
-    <w:lsdException w:name="Grid Table 2 Accent 4" w:uiPriority="47"/>
-    <w:lsdException w:name="Grid Table 3 Accent 4" w:uiPriority="48"/>
-    <w:lsdException w:name="Grid Table 4 Accent 4" w:uiPriority="49"/>
-    <w:lsdException w:name="Grid Table 5 Dark Accent 4" w:uiPriority="50"/>
-    <w:lsdException w:name="Grid Table 6 Colorful Accent 4" w:uiPriority="51"/>
-    <w:lsdException w:name="Grid Table 7 Colorful Accent 4" w:uiPriority="52"/>
-    <w:lsdException w:name="Grid Table 1 Light Accent 5" w:uiPriority="46"/>
-    <w:lsdException w:name="Grid Table 2 Accent 5" w:uiPriority="47"/>
-    <w:lsdException w:name="Grid Table 3 Accent 5" w:uiPriority="48"/>
-    <w:lsdException w:name="Grid Table 4 Accent 5" w:uiPriority="49"/>
-    <w:lsdException w:name="Grid Table 5 Dark Accent 5" w:uiPriority="50"/>
-    <w:lsdException w:name="Grid Table 6 Colorful Accent 5" w:uiPriority="51"/>
-    <w:lsdException w:name="Grid Table 7 Colorful Accent 5" w:uiPriority="52"/>
-    <w:lsdException w:name="Grid Table 1 Light Accent 6" w:uiPriority="46"/>
-    <w:lsdException w:name="Grid Table 2 Accent 6" w:uiPriority="47"/>
-    <w:lsdException w:name="Grid Table 3 Accent 6" w:uiPriority="48"/>
-    <w:lsdException w:name="Grid Table 4 Accent 6" w:uiPriority="49"/>
-    <w:lsdException w:name="Grid Table 5 Dark Accent 6" w:uiPriority="50"/>
-    <w:lsdException w:name="Grid Table 6 Colorful Accent 6" w:uiPriority="51"/>
-    <w:lsdException w:name="Grid Table 7 Colorful Accent 6" w:uiPriority="52"/>
-    <w:lsdException w:name="List Table 1 Light" w:uiPriority="46"/>
-    <w:lsdException w:name="List Table 2" w:uiPriority="47"/>
-    <w:lsdException w:name="List Table 3" w:uiPriority="48"/>
-    <w:lsdException w:name="List Table 4" w:uiPriority="49"/>
-    <w:lsdException w:name="List Table 5 Dark" w:uiPriority="50"/>
-    <w:lsdException w:name="List Table 6 Colorful" w:uiPriority="51"/>
-    <w:lsdException w:name="List Table 7 Colorful" w:uiPriority="52"/>
-    <w:lsdException w:name="List Table 1 Light Accent 1" w:uiPriority="46"/>
-    <w:lsdException w:name="List Table 2 Accent 1" w:uiPriority="47"/>
-    <w:lsdException w:name="List Table 3 Accent 1" w:uiPriority="48"/>
-    <w:lsdException w:name="List Table 4 Accent 1" w:uiPriority="49"/>
-    <w:lsdException w:name="List Table 5 Dark Accent 1" w:uiPriority="50"/>
-    <w:lsdException w:name="List Table 6 Colorful Accent 1" w:uiPriority="51"/>
-    <w:lsdException w:name="List Table 7 Colorful Accent 1" w:uiPriority="52"/>
-    <w:lsdException w:name="List Table 1 Light Accent 2" w:uiPriority="46"/>
-    <w:lsdException w:name="List Table 2 Accent 2" w:uiPriority="47"/>
-    <w:lsdException w:name="List Table 3 Accent 2" w:uiPriority="48"/>
-    <w:lsdException w:name="List Table 4 Accent 2" w:uiPriority="49"/>
-    <w:lsdException w:name="List Table 5 Dark Accent 2" w:uiPriority="50"/>
-    <w:lsdException w:name="List Table 6 Colorful Accent 2" w:uiPriority="51"/>
-    <w:lsdException w:name="List Table 7 Colorful Accent 2" w:uiPriority="52"/>
-    <w:lsdException w:name="List Table 1 Light Accent 3" w:uiPriority="46"/>
-    <w:lsdException w:name="List Table 2 Accent 3" w:uiPriority="47"/>
-    <w:lsdException w:name="List Table 3 Accent 3" w:uiPriority="48"/>
-    <w:lsdException w:name="List Table 4 Accent 3" w:uiPriority="49"/>
-    <w:lsdException w:name="List Table 5 Dark Accent 3" w:uiPriority="50"/>
-    <w:lsdException w:name="List Table 6 Colorful Accent 3" w:uiPriority="51"/>
-    <w:lsdException w:name="List Table 7 Colorful Accent 3" w:uiPriority="52"/>
-    <w:lsdException w:name="List Table 1 Light Accent 4" w:uiPriority="46"/>
-    <w:lsdException w:name="List Table 2 Accent 4" w:uiPriority="47"/>
-    <w:lsdException w:name="List Table 3 Accent 4" w:uiPriority="48"/>
-    <w:lsdException w:name="List Table 4 Accent 4" w:uiPriority="49"/>
-    <w:lsdException w:name="List Table 5 Dark Accent 4" w:uiPriority="50"/>
-    <w:lsdException w:name="List Table 6 Colorful Accent 4" w:uiPriority="51"/>
-    <w:lsdException w:name="List Table 7 Colorful Accent 4" w:uiPriority="52"/>
-    <w:lsdException w:name="List Table 1 Light Accent 5" w:uiPriority="46"/>
-    <w:lsdException w:name="List Table 2 Accent 5" w:uiPriority="47"/>
-    <w:lsdException w:name="List Table 3 Accent 5" w:uiPriority="48"/>
-    <w:lsdException w:name="List Table 4 Accent 5" w:uiPriority="49"/>
-    <w:lsdException w:name="List Table 5 Dark Accent 5" w:uiPriority="50"/>
-    <w:lsdException w:name="List Table 6 Colorful Accent 5" w:uiPriority="51"/>
-    <w:lsdException w:name="List Table 7 Colorful Accent 5" w:uiPriority="52"/>
-    <w:lsdException w:name="List Table 1 Light Accent 6" w:uiPriority="46"/>
-    <w:lsdException w:name="List Table 2 Accent 6" w:uiPriority="47"/>
-    <w:lsdException w:name="List Table 3 Accent 6" w:uiPriority="48"/>
-    <w:lsdException w:name="List Table 4 Accent 6" w:uiPriority="49"/>
-    <w:lsdException w:name="List Table 5 Dark Accent 6" w:uiPriority="50"/>
-    <w:lsdException w:name="List Table 6 Colorful Accent 6" w:uiPriority="51"/>
-    <w:lsdException w:name="List Table 7 Colorful Accent 6" w:uiPriority="52"/>
+  <w:latentStyles w:defLockedState="0" w:defUIPriority="99" w:defSemiHidden="1" w:defUnhideWhenUsed="1" w:defQFormat="0" w:count="267">
+    <w:lsdException w:name="Normal" w:semiHidden="0" w:uiPriority="0" w:unhideWhenUsed="0" w:qFormat="1"/>
+    <w:lsdException w:name="heading 1" w:semiHidden="0" w:uiPriority="9" w:unhideWhenUsed="0" w:qFormat="1"/>
+    <w:lsdException w:name="heading 2" w:uiPriority="9" w:qFormat="1"/>
+    <w:lsdException w:name="heading 3" w:uiPriority="9" w:qFormat="1"/>
+    <w:lsdException w:name="heading 4" w:uiPriority="9" w:qFormat="1"/>
+    <w:lsdException w:name="heading 5" w:uiPriority="9" w:qFormat="1"/>
+    <w:lsdException w:name="heading 6" w:uiPriority="9" w:qFormat="1"/>
+    <w:lsdException w:name="heading 7" w:uiPriority="9" w:qFormat="1"/>
+    <w:lsdException w:name="heading 8" w:uiPriority="9" w:qFormat="1"/>
+    <w:lsdException w:name="heading 9" w:uiPriority="9" w:qFormat="1"/>
+    <w:lsdException w:name="toc 1" w:uiPriority="39"/>
+    <w:lsdException w:name="toc 2" w:uiPriority="39"/>
+    <w:lsdException w:name="toc 3" w:uiPriority="39"/>
+    <w:lsdException w:name="toc 4" w:uiPriority="39"/>
+    <w:lsdException w:name="toc 5" w:uiPriority="39"/>
+    <w:lsdException w:name="toc 6" w:uiPriority="39"/>
+    <w:lsdException w:name="toc 7" w:uiPriority="39"/>
+    <w:lsdException w:name="toc 8" w:uiPriority="39"/>
+    <w:lsdException w:name="toc 9" w:uiPriority="39"/>
+    <w:lsdException w:name="caption" w:uiPriority="35" w:qFormat="1"/>
+    <w:lsdException w:name="Title" w:semiHidden="0" w:uiPriority="10" w:unhideWhenUsed="0" w:qFormat="1"/>
+    <w:lsdException w:name="Default Paragraph Font" w:uiPriority="1"/>
+    <w:lsdException w:name="Subtitle" w:semiHidden="0" w:uiPriority="11" w:unhideWhenUsed="0" w:qFormat="1"/>
+    <w:lsdException w:name="Strong" w:semiHidden="0" w:uiPriority="22" w:unhideWhenUsed="0" w:qFormat="1"/>
+    <w:lsdException w:name="Emphasis" w:semiHidden="0" w:uiPriority="20" w:unhideWhenUsed="0" w:qFormat="1"/>
+    <w:lsdException w:name="Table Grid" w:semiHidden="0" w:uiPriority="39" w:unhideWhenUsed="0"/>
+    <w:lsdException w:name="Placeholder Text" w:unhideWhenUsed="0"/>
+    <w:lsdException w:name="No Spacing" w:semiHidden="0" w:uiPriority="1" w:unhideWhenUsed="0" w:qFormat="1"/>
+    <w:lsdException w:name="Light Shading" w:semiHidden="0" w:uiPriority="60" w:unhideWhenUsed="0"/>
+    <w:lsdException w:name="Light List" w:semiHidden="0" w:uiPriority="61" w:unhideWhenUsed="0"/>
+    <w:lsdException w:name="Light Grid" w:semiHidden="0" w:uiPriority="62" w:unhideWhenUsed="0"/>
+    <w:lsdException w:name="Medium Shading 1" w:semiHidden="0" w:uiPriority="63" w:unhideWhenUsed="0"/>
+    <w:lsdException w:name="Medium Shading 2" w:semiHidden="0" w:uiPriority="64" w:unhideWhenUsed="0"/>
+    <w:lsdException w:name="Medium List 1" w:semiHidden="0" w:uiPriority="65" w:unhideWhenUsed="0"/>
+    <w:lsdException w:name="Medium List 2" w:semiHidden="0" w:uiPriority="66" w:unhideWhenUsed="0"/>
+    <w:lsdException w:name="Medium Grid 1" w:semiHidden="0" w:uiPriority="67" w:unhideWhenUsed="0"/>
+    <w:lsdException w:name="Medium Grid 2" w:semiHidden="0" w:uiPriority="68" w:unhideWhenUsed="0"/>
+    <w:lsdException w:name="Medium Grid 3" w:semiHidden="0" w:uiPriority="69" w:unhideWhenUsed="0"/>
+    <w:lsdException w:name="Dark List" w:semiHidden="0" w:uiPriority="70" w:unhideWhenUsed="0"/>
+    <w:lsdException w:name="Colorful Shading" w:semiHidden="0" w:uiPriority="71" w:unhideWhenUsed="0"/>
+    <w:lsdException w:name="Colorful List" w:semiHidden="0" w:uiPriority="72" w:unhideWhenUsed="0"/>
+    <w:lsdException w:name="Colorful Grid" w:semiHidden="0" w:uiPriority="73" w:unhideWhenUsed="0"/>
+    <w:lsdException w:name="Light Shading Accent 1" w:semiHidden="0" w:uiPriority="60" w:unhideWhenUsed="0"/>
+    <w:lsdException w:name="Light List Accent 1" w:semiHidden="0" w:uiPriority="61" w:unhideWhenUsed="0"/>
+    <w:lsdException w:name="Light Grid Accent 1" w:semiHidden="0" w:uiPriority="62" w:unhideWhenUsed="0"/>
+    <w:lsdException w:name="Medium Shading 1 Accent 1" w:semiHidden="0" w:uiPriority="63" w:unhideWhenUsed="0"/>
+    <w:lsdException w:name="Medium Shading 2 Accent 1" w:semiHidden="0" w:uiPriority="64" w:unhideWhenUsed="0"/>
+    <w:lsdException w:name="Medium List 1 Accent 1" w:semiHidden="0" w:uiPriority="65" w:unhideWhenUsed="0"/>
+    <w:lsdException w:name="Revision" w:unhideWhenUsed="0"/>
+    <w:lsdException w:name="List Paragraph" w:semiHidden="0" w:uiPriority="34" w:unhideWhenUsed="0" w:qFormat="1"/>
+    <w:lsdException w:name="Quote" w:semiHidden="0" w:uiPriority="29" w:unhideWhenUsed="0" w:qFormat="1"/>
+    <w:lsdException w:name="Intense Quote" w:semiHidden="0" w:uiPriority="30" w:unhideWhenUsed="0" w:qFormat="1"/>
+    <w:lsdException w:name="Medium List 2 Accent 1" w:semiHidden="0" w:uiPriority="66" w:unhideWhenUsed="0"/>
+    <w:lsdException w:name="Medium Grid 1 Accent 1" w:semiHidden="0" w:uiPriority="67" w:unhideWhenUsed="0"/>
+    <w:lsdException w:name="Medium Grid 2 Accent 1" w:semiHidden="0" w:uiPriority="68" w:unhideWhenUsed="0"/>
+    <w:lsdException w:name="Medium Grid 3 Accent 1" w:semiHidden="0" w:uiPriority="69" w:unhideWhenUsed="0"/>
+    <w:lsdException w:name="Dark List Accent 1" w:semiHidden="0" w:uiPriority="70" w:unhideWhenUsed="0"/>
+    <w:lsdException w:name="Colorful Shading Accent 1" w:semiHidden="0" w:uiPriority="71" w:unhideWhenUsed="0"/>
+    <w:lsdException w:name="Colorful List Accent 1" w:semiHidden="0" w:uiPriority="72" w:unhideWhenUsed="0"/>
+    <w:lsdException w:name="Colorful Grid Accent 1" w:semiHidden="0" w:uiPriority="73" w:unhideWhenUsed="0"/>
+    <w:lsdException w:name="Light Shading Accent 2" w:semiHidden="0" w:uiPriority="60" w:unhideWhenUsed="0"/>
+    <w:lsdException w:name="Light List Accent 2" w:semiHidden="0" w:uiPriority="61" w:unhideWhenUsed="0"/>
+    <w:lsdException w:name="Light Grid Accent 2" w:semiHidden="0" w:uiPriority="62" w:unhideWhenUsed="0"/>
+    <w:lsdException w:name="Medium Shading 1 Accent 2" w:semiHidden="0" w:uiPriority="63" w:unhideWhenUsed="0"/>
+    <w:lsdException w:name="Medium Shading 2 Accent 2" w:semiHidden="0" w:uiPriority="64" w:unhideWhenUsed="0"/>
+    <w:lsdException w:name="Medium List 1 Accent 2" w:semiHidden="0" w:uiPriority="65" w:unhideWhenUsed="0"/>
+    <w:lsdException w:name="Medium List 2 Accent 2" w:semiHidden="0" w:uiPriority="66" w:unhideWhenUsed="0"/>
+    <w:lsdException w:name="Medium Grid 1 Accent 2" w:semiHidden="0" w:uiPriority="67" w:unhideWhenUsed="0"/>
+    <w:lsdException w:name="Medium Grid 2 Accent 2" w:semiHidden="0" w:uiPriority="68" w:unhideWhenUsed="0"/>
+    <w:lsdException w:name="Medium Grid 3 Accent 2" w:semiHidden="0" w:uiPriority="69" w:unhideWhenUsed="0"/>
+    <w:lsdException w:name="Dark List Accent 2" w:semiHidden="0" w:uiPriority="70" w:unhideWhenUsed="0"/>
+    <w:lsdException w:name="Colorful Shading Accent 2" w:semiHidden="0" w:uiPriority="71" w:unhideWhenUsed="0"/>
+    <w:lsdException w:name="Colorful List Accent 2" w:semiHidden="0" w:uiPriority="72" w:unhideWhenUsed="0"/>
+    <w:lsdException w:name="Colorful Grid Accent 2" w:semiHidden="0" w:uiPriority="73" w:unhideWhenUsed="0"/>
+    <w:lsdException w:name="Light Shading Accent 3" w:semiHidden="0" w:uiPriority="60" w:unhideWhenUsed="0"/>
+    <w:lsdException w:name="Light List Accent 3" w:semiHidden="0" w:uiPriority="61" w:unhideWhenUsed="0"/>
+    <w:lsdException w:name="Light Grid Accent 3" w:semiHidden="0" w:uiPriority="62" w:unhideWhenUsed="0"/>
+    <w:lsdException w:name="Medium Shading 1 Accent 3" w:semiHidden="0" w:uiPriority="63" w:unhideWhenUsed="0"/>
+    <w:lsdException w:name="Medium Shading 2 Accent 3" w:semiHidden="0" w:uiPriority="64" w:unhideWhenUsed="0"/>
+    <w:lsdException w:name="Medium List 1 Accent 3" w:semiHidden="0" w:uiPriority="65" w:unhideWhenUsed="0"/>
+    <w:lsdException w:name="Medium List 2 Accent 3" w:semiHidden="0" w:uiPriority="66" w:unhideWhenUsed="0"/>
+    <w:lsdException w:name="Medium Grid 1 Accent 3" w:semiHidden="0" w:uiPriority="67" w:unhideWhenUsed="0"/>
+    <w:lsdException w:name="Medium Grid 2 Accent 3" w:semiHidden="0" w:uiPriority="68" w:unhideWhenUsed="0"/>
+    <w:lsdException w:name="Medium Grid 3 Accent 3" w:semiHidden="0" w:uiPriority="69" w:unhideWhenUsed="0"/>
+    <w:lsdException w:name="Dark List Accent 3" w:semiHidden="0" w:uiPriority="70" w:unhideWhenUsed="0"/>
+    <w:lsdException w:name="Colorful Shading Accent 3" w:semiHidden="0" w:uiPriority="71" w:unhideWhenUsed="0"/>
+    <w:lsdException w:name="Colorful List Accent 3" w:semiHidden="0" w:uiPriority="72" w:unhideWhenUsed="0"/>
+    <w:lsdException w:name="Colorful Grid Accent 3" w:semiHidden="0" w:uiPriority="73" w:unhideWhenUsed="0"/>
+    <w:lsdException w:name="Light Shading Accent 4" w:semiHidden="0" w:uiPriority="60" w:unhideWhenUsed="0"/>
+    <w:lsdException w:name="Light List Accent 4" w:semiHidden="0" w:uiPriority="61" w:unhideWhenUsed="0"/>
+    <w:lsdException w:name="Light Grid Accent 4" w:semiHidden="0" w:uiPriority="62" w:unhideWhenUsed="0"/>
+    <w:lsdException w:name="Medium Shading 1 Accent 4" w:semiHidden="0" w:uiPriority="63" w:unhideWhenUsed="0"/>
+    <w:lsdException w:name="Medium Shading 2 Accent 4" w:semiHidden="0" w:uiPriority="64" w:unhideWhenUsed="0"/>
+    <w:lsdException w:name="Medium List 1 Accent 4" w:semiHidden="0" w:uiPriority="65" w:unhideWhenUsed="0"/>
+    <w:lsdException w:name="Medium List 2 Accent 4" w:semiHidden="0" w:uiPriority="66" w:unhideWhenUsed="0"/>
+    <w:lsdException w:name="Medium Grid 1 Accent 4" w:semiHidden="0" w:uiPriority="67" w:unhideWhenUsed="0"/>
+    <w:lsdException w:name="Medium Grid 2 Accent 4" w:semiHidden="0" w:uiPriority="68" w:unhideWhenUsed="0"/>
+    <w:lsdException w:name="Medium Grid 3 Accent 4" w:semiHidden="0" w:uiPriority="69" w:unhideWhenUsed="0"/>
+    <w:lsdException w:name="Dark List Accent 4" w:semiHidden="0" w:uiPriority="70" w:unhideWhenUsed="0"/>
+    <w:lsdException w:name="Colorful Shading Accent 4" w:semiHidden="0" w:uiPriority="71" w:unhideWhenUsed="0"/>
+    <w:lsdException w:name="Colorful List Accent 4" w:semiHidden="0" w:uiPriority="72" w:unhideWhenUsed="0"/>
+    <w:lsdException w:name="Colorful Grid Accent 4" w:semiHidden="0" w:uiPriority="73" w:unhideWhenUsed="0"/>
+    <w:lsdException w:name="Light Shading Accent 5" w:semiHidden="0" w:uiPriority="60" w:unhideWhenUsed="0"/>
+    <w:lsdException w:name="Light List Accent 5" w:semiHidden="0" w:uiPriority="61" w:unhideWhenUsed="0"/>
+    <w:lsdException w:name="Light Grid Accent 5" w:semiHidden="0" w:uiPriority="62" w:unhideWhenUsed="0"/>
+    <w:lsdException w:name="Medium Shading 1 Accent 5" w:semiHidden="0" w:uiPriority="63" w:unhideWhenUsed="0"/>
+    <w:lsdException w:name="Medium Shading 2 Accent 5" w:semiHidden="0" w:uiPriority="64" w:unhideWhenUsed="0"/>
+    <w:lsdException w:name="Medium List 1 Accent 5" w:semiHidden="0" w:uiPriority="65" w:unhideWhenUsed="0"/>
+    <w:lsdException w:name="Medium List 2 Accent 5" w:semiHidden="0" w:uiPriority="66" w:unhideWhenUsed="0"/>
+    <w:lsdException w:name="Medium Grid 1 Accent 5" w:semiHidden="0" w:uiPriority="67" w:unhideWhenUsed="0"/>
+    <w:lsdException w:name="Medium Grid 2 Accent 5" w:semiHidden="0" w:uiPriority="68" w:unhideWhenUsed="0"/>
+    <w:lsdException w:name="Medium Grid 3 Accent 5" w:semiHidden="0" w:uiPriority="69" w:unhideWhenUsed="0"/>
+    <w:lsdException w:name="Dark List Accent 5" w:semiHidden="0" w:uiPriority="70" w:unhideWhenUsed="0"/>
+    <w:lsdException w:name="Colorful Shading Accent 5" w:semiHidden="0" w:uiPriority="71" w:unhideWhenUsed="0"/>
+    <w:lsdException w:name="Colorful List Accent 5" w:semiHidden="0" w:uiPriority="72" w:unhideWhenUsed="0"/>
+    <w:lsdException w:name="Colorful Grid Accent 5" w:semiHidden="0" w:uiPriority="73" w:unhideWhenUsed="0"/>
+    <w:lsdException w:name="Light Shading Accent 6" w:semiHidden="0" w:uiPriority="60" w:unhideWhenUsed="0"/>
+    <w:lsdException w:name="Light List Accent 6" w:semiHidden="0" w:uiPriority="61" w:unhideWhenUsed="0"/>
+    <w:lsdException w:name="Light Grid Accent 6" w:semiHidden="0" w:uiPriority="62" w:unhideWhenUsed="0"/>
+    <w:lsdException w:name="Medium Shading 1 Accent 6" w:semiHidden="0" w:uiPriority="63" w:unhideWhenUsed="0"/>
+    <w:lsdException w:name="Medium Shading 2 Accent 6" w:semiHidden="0" w:uiPriority="64" w:unhideWhenUsed="0"/>
+    <w:lsdException w:name="Medium List 1 Accent 6" w:semiHidden="0" w:uiPriority="65" w:unhideWhenUsed="0"/>
+    <w:lsdException w:name="Medium List 2 Accent 6" w:semiHidden="0" w:uiPriority="66" w:unhideWhenUsed="0"/>
+    <w:lsdException w:name="Medium Grid 1 Accent 6" w:semiHidden="0" w:uiPriority="67" w:unhideWhenUsed="0"/>
+    <w:lsdException w:name="Medium Grid 2 Accent 6" w:semiHidden="0" w:uiPriority="68" w:unhideWhenUsed="0"/>
+    <w:lsdException w:name="Medium Grid 3 Accent 6" w:semiHidden="0" w:uiPriority="69" w:unhideWhenUsed="0"/>
+    <w:lsdException w:name="Dark List Accent 6" w:semiHidden="0" w:uiPriority="70" w:unhideWhenUsed="0"/>
+    <w:lsdException w:name="Colorful Shading Accent 6" w:semiHidden="0" w:uiPriority="71" w:unhideWhenUsed="0"/>
+    <w:lsdException w:name="Colorful List Accent 6" w:semiHidden="0" w:uiPriority="72" w:unhideWhenUsed="0"/>
+    <w:lsdException w:name="Colorful Grid Accent 6" w:semiHidden="0" w:uiPriority="73" w:unhideWhenUsed="0"/>
+    <w:lsdException w:name="Subtle Emphasis" w:semiHidden="0" w:uiPriority="19" w:unhideWhenUsed="0" w:qFormat="1"/>
+    <w:lsdException w:name="Intense Emphasis" w:semiHidden="0" w:uiPriority="21" w:unhideWhenUsed="0" w:qFormat="1"/>
+    <w:lsdException w:name="Subtle Reference" w:semiHidden="0" w:uiPriority="31" w:unhideWhenUsed="0" w:qFormat="1"/>
+    <w:lsdException w:name="Intense Reference" w:semiHidden="0" w:uiPriority="32" w:unhideWhenUsed="0" w:qFormat="1"/>
+    <w:lsdException w:name="Book Title" w:semiHidden="0" w:uiPriority="33" w:unhideWhenUsed="0" w:qFormat="1"/>
+    <w:lsdException w:name="Bibliography" w:uiPriority="37"/>
+    <w:lsdException w:name="TOC Heading" w:uiPriority="39" w:qFormat="1"/>
   </w:latentStyles>
   <w:style w:type="paragraph" w:default="1" w:styleId="a">
     <w:name w:val="Normal"/>
     <w:qFormat/>
+    <w:rsid w:val="00C075CA"/>
     <w:pPr>
       <w:widowControl w:val="0"/>
       <w:jc w:val="both"/>
@@ -2857,6 +2659,7 @@
   <w:style w:type="character" w:default="1" w:styleId="a0">
     <w:name w:val="Default Paragraph Font"/>
     <w:uiPriority w:val="1"/>
+    <w:semiHidden/>
     <w:unhideWhenUsed/>
   </w:style>
   <w:style w:type="table" w:default="1" w:styleId="a1">
@@ -2864,6 +2667,7 @@
     <w:uiPriority w:val="99"/>
     <w:semiHidden/>
     <w:unhideWhenUsed/>
+    <w:qFormat/>
     <w:tblPr>
       <w:tblInd w:w="0" w:type="dxa"/>
       <w:tblCellMar>
@@ -2954,6 +2758,7 @@
     <w:uiPriority w:val="39"/>
     <w:rsid w:val="003278C0"/>
     <w:tblPr>
+      <w:tblInd w:w="0" w:type="dxa"/>
       <w:tblBorders>
         <w:top w:val="single" w:sz="4" w:space="0" w:color="auto"/>
         <w:left w:val="single" w:sz="4" w:space="0" w:color="auto"/>
@@ -2962,6 +2767,12 @@
         <w:insideH w:val="single" w:sz="4" w:space="0" w:color="auto"/>
         <w:insideV w:val="single" w:sz="4" w:space="0" w:color="auto"/>
       </w:tblBorders>
+      <w:tblCellMar>
+        <w:top w:w="0" w:type="dxa"/>
+        <w:left w:w="108" w:type="dxa"/>
+        <w:bottom w:w="0" w:type="dxa"/>
+        <w:right w:w="108" w:type="dxa"/>
+      </w:tblCellMar>
     </w:tblPr>
   </w:style>
   <w:style w:type="paragraph" w:styleId="a4">
@@ -3147,7 +2958,7 @@
     </a:clrScheme>
     <a:fontScheme name="Office">
       <a:majorFont>
-        <a:latin typeface="Calibri Light" panose="020F0302020204030204"/>
+        <a:latin typeface="Calibri Light"/>
         <a:ea typeface=""/>
         <a:cs typeface=""/>
         <a:font script="Jpan" typeface="ＭＳ ゴシック"/>
@@ -3182,7 +2993,7 @@
         <a:font script="Geor" typeface="Sylfaen"/>
       </a:majorFont>
       <a:minorFont>
-        <a:latin typeface="Calibri" panose="020F0502020204030204"/>
+        <a:latin typeface="Calibri"/>
         <a:ea typeface=""/>
         <a:cs typeface=""/>
         <a:font script="Jpan" typeface="ＭＳ 明朝"/>
@@ -3359,7 +3170,7 @@
   <a:extraClrSchemeLst/>
   <a:extLst>
     <a:ext uri="{05A4C25C-085E-4340-85A3-A5531E510DB2}">
-      <thm15:themeFamily xmlns:thm15="http://schemas.microsoft.com/office/thememl/2012/main" name="Office Theme" id="{62F939B6-93AF-4DB8-9C6B-D6C7DFDC589F}" vid="{4A3C46E8-61CC-4603-A589-7422A47A8E4A}"/>
+      <thm15:themeFamily xmlns:thm15="http://schemas.microsoft.com/office/thememl/2012/main" xmlns="" name="Office Theme" id="{62F939B6-93AF-4DB8-9C6B-D6C7DFDC589F}" vid="{4A3C46E8-61CC-4603-A589-7422A47A8E4A}"/>
     </a:ext>
   </a:extLst>
 </a:theme>

--- a/doc/设计文档.docx
+++ b/doc/设计文档.docx
@@ -1803,25 +1803,34 @@
     <w:p>
       <w:pPr>
         <w:pStyle w:val="3"/>
-      </w:pPr>
-      <w:r>
-        <w:rPr>
-          <w:rFonts w:hint="eastAsia"/>
+        <w:rPr>
+          <w:color w:val="FF0000"/>
+        </w:rPr>
+      </w:pPr>
+      <w:r>
+        <w:rPr>
+          <w:rFonts w:hint="eastAsia"/>
+          <w:color w:val="FF0000"/>
         </w:rPr>
         <w:t>4.</w:t>
       </w:r>
       <w:r>
+        <w:rPr>
+          <w:color w:val="FF0000"/>
+        </w:rPr>
         <w:t>2</w:t>
       </w:r>
       <w:r>
         <w:rPr>
           <w:rFonts w:hint="eastAsia"/>
+          <w:color w:val="FF0000"/>
         </w:rPr>
         <w:t>订单</w:t>
       </w:r>
       <w:r>
         <w:rPr>
           <w:rFonts w:hint="eastAsia"/>
+          <w:color w:val="FF0000"/>
         </w:rPr>
         <w:t>列表</w:t>
       </w:r>
@@ -3170,7 +3179,7 @@
   <a:extraClrSchemeLst/>
   <a:extLst>
     <a:ext uri="{05A4C25C-085E-4340-85A3-A5531E510DB2}">
-      <thm15:themeFamily xmlns:thm15="http://schemas.microsoft.com/office/thememl/2012/main" xmlns="" name="Office Theme" id="{62F939B6-93AF-4DB8-9C6B-D6C7DFDC589F}" vid="{4A3C46E8-61CC-4603-A589-7422A47A8E4A}"/>
+      <thm15:themeFamily xmlns="" xmlns:thm15="http://schemas.microsoft.com/office/thememl/2012/main" name="Office Theme" id="{62F939B6-93AF-4DB8-9C6B-D6C7DFDC589F}" vid="{4A3C46E8-61CC-4603-A589-7422A47A8E4A}"/>
     </a:ext>
   </a:extLst>
 </a:theme>
